--- a/public/Resume.docx
+++ b/public/Resume.docx
@@ -21,20 +21,8 @@
           <w:sz w:val="72"/>
           <w:szCs w:val="72"/>
         </w:rPr>
-        <w:t xml:space="preserve">Нуриддин </w:t>
+        <w:t>Нуриддин Махмутов</w:t>
       </w:r>
-      <w:proofErr w:type="spellStart"/>
-      <w:r>
-        <w:rPr>
-          <w:b/>
-          <w:bCs/>
-          <w:color w:val="897B75"/>
-          <w:sz w:val="72"/>
-          <w:szCs w:val="72"/>
-        </w:rPr>
-        <w:t>Махмутов</w:t>
-      </w:r>
-      <w:proofErr w:type="spellEnd"/>
     </w:p>
     <w:p>
       <w:pPr>
@@ -51,25 +39,7 @@
           <w:sz w:val="40"/>
           <w:szCs w:val="40"/>
         </w:rPr>
-        <w:t xml:space="preserve">Экономический аналитик / </w:t>
-      </w:r>
-      <w:proofErr w:type="spellStart"/>
-      <w:r>
-        <w:rPr>
-          <w:color w:val="897B75"/>
-          <w:sz w:val="40"/>
-          <w:szCs w:val="40"/>
-        </w:rPr>
-        <w:t>Frontend</w:t>
-      </w:r>
-      <w:proofErr w:type="spellEnd"/>
-      <w:r>
-        <w:rPr>
-          <w:color w:val="897B75"/>
-          <w:sz w:val="40"/>
-          <w:szCs w:val="40"/>
-        </w:rPr>
-        <w:t>-разработчик</w:t>
+        <w:t>Экономический аналитик / Frontend-разработчик</w:t>
       </w:r>
     </w:p>
     <w:p>
@@ -170,7 +140,6 @@
                 <v:path gradientshapeok="t" o:connecttype="rect"/>
               </v:shapetype>
               <v:shape id="Надпись 1" o:spid="_x0000_s1026" type="#_x0000_t202" style="position:absolute;left:0;text-align:left;margin-left:211.7pt;margin-top:27.6pt;width:72.3pt;height:29.35pt;z-index:251679744;visibility:visible;mso-wrap-style:square;mso-width-percent:0;mso-height-percent:0;mso-wrap-distance-left:9pt;mso-wrap-distance-top:0;mso-wrap-distance-right:9pt;mso-wrap-distance-bottom:0;mso-position-horizontal:absolute;mso-position-horizontal-relative:text;mso-position-vertical:absolute;mso-position-vertical-relative:text;mso-width-percent:0;mso-height-percent:0;mso-width-relative:margin;mso-height-relative:margin;v-text-anchor:top" o:gfxdata="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" filled="f" stroked="f" strokeweight=".5pt">
-                <v:fill o:detectmouseclick="t"/>
                 <v:textbox>
                   <w:txbxContent>
                     <w:p>
@@ -395,7 +364,6 @@
           <mc:Fallback>
             <w:pict>
               <v:shape w14:anchorId="1AE8A150" id="_x0000_s1028" type="#_x0000_t202" style="position:absolute;left:0;text-align:left;margin-left:-39.7pt;margin-top:39.45pt;width:121.35pt;height:26pt;z-index:251661312;visibility:visible;mso-wrap-style:square;mso-width-percent:0;mso-height-percent:0;mso-wrap-distance-left:9pt;mso-wrap-distance-top:0;mso-wrap-distance-right:9pt;mso-wrap-distance-bottom:0;mso-position-horizontal:absolute;mso-position-horizontal-relative:text;mso-position-vertical:absolute;mso-position-vertical-relative:text;mso-width-percent:0;mso-height-percent:0;mso-width-relative:margin;mso-height-relative:margin;v-text-anchor:top" o:gfxdata="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" filled="f" stroked="f" strokeweight=".5pt">
-                <v:fill o:detectmouseclick="t"/>
                 <v:textbox>
                   <w:txbxContent>
                     <w:p>
@@ -446,7 +414,1115 @@
         <mc:AlternateContent>
           <mc:Choice Requires="wps">
             <w:drawing>
-              <wp:anchor distT="0" distB="0" distL="114300" distR="114300" simplePos="0" relativeHeight="251683840" behindDoc="0" locked="0" layoutInCell="1" allowOverlap="1" wp14:anchorId="1B72C35D" wp14:editId="7595259D">
+              <wp:anchor distT="0" distB="0" distL="114300" distR="114300" simplePos="0" relativeHeight="251696128" behindDoc="0" locked="0" layoutInCell="1" allowOverlap="1" wp14:anchorId="35271306" wp14:editId="1E1030E0">
+                <wp:simplePos x="0" y="0"/>
+                <wp:positionH relativeFrom="margin">
+                  <wp:posOffset>-470535</wp:posOffset>
+                </wp:positionH>
+                <wp:positionV relativeFrom="paragraph">
+                  <wp:posOffset>6462395</wp:posOffset>
+                </wp:positionV>
+                <wp:extent cx="3194685" cy="540327"/>
+                <wp:effectExtent l="0" t="0" r="0" b="0"/>
+                <wp:wrapNone/>
+                <wp:docPr id="347140312" name="Надпись 1"/>
+                <wp:cNvGraphicFramePr/>
+                <a:graphic xmlns:a="http://schemas.openxmlformats.org/drawingml/2006/main">
+                  <a:graphicData uri="http://schemas.microsoft.com/office/word/2010/wordprocessingShape">
+                    <wps:wsp>
+                      <wps:cNvSpPr txBox="1"/>
+                      <wps:spPr>
+                        <a:xfrm>
+                          <a:off x="0" y="0"/>
+                          <a:ext cx="3194685" cy="540327"/>
+                        </a:xfrm>
+                        <a:prstGeom prst="rect">
+                          <a:avLst/>
+                        </a:prstGeom>
+                        <a:noFill/>
+                        <a:ln w="6350">
+                          <a:noFill/>
+                        </a:ln>
+                      </wps:spPr>
+                      <wps:txbx>
+                        <w:txbxContent>
+                          <w:p>
+                            <w:pPr>
+                              <w:rPr>
+                                <w:color w:val="333333"/>
+                              </w:rPr>
+                            </w:pPr>
+                            <w:r>
+                              <w:rPr>
+                                <w:color w:val="333333"/>
+                              </w:rPr>
+                              <w:t>• Изучение современных технологий, углубление в экономический анализ, самосовершенствование.</w:t>
+                            </w:r>
+                          </w:p>
+                        </w:txbxContent>
+                      </wps:txbx>
+                      <wps:bodyPr rot="0" spcFirstLastPara="0" vertOverflow="overflow" horzOverflow="overflow" vert="horz" wrap="square" lIns="91440" tIns="45720" rIns="91440" bIns="45720" numCol="1" spcCol="0" rtlCol="0" fromWordArt="0" anchor="t" anchorCtr="0" forceAA="0" compatLnSpc="1">
+                        <a:prstTxWarp prst="textNoShape">
+                          <a:avLst/>
+                        </a:prstTxWarp>
+                        <a:noAutofit/>
+                      </wps:bodyPr>
+                    </wps:wsp>
+                  </a:graphicData>
+                </a:graphic>
+                <wp14:sizeRelH relativeFrom="margin">
+                  <wp14:pctWidth>0</wp14:pctWidth>
+                </wp14:sizeRelH>
+                <wp14:sizeRelV relativeFrom="margin">
+                  <wp14:pctHeight>0</wp14:pctHeight>
+                </wp14:sizeRelV>
+              </wp:anchor>
+            </w:drawing>
+          </mc:Choice>
+          <mc:Fallback>
+            <w:pict>
+              <v:shape w14:anchorId="35271306" id="_x0000_s1029" type="#_x0000_t202" style="position:absolute;left:0;text-align:left;margin-left:-37.05pt;margin-top:508.85pt;width:251.55pt;height:42.55pt;z-index:251696128;visibility:visible;mso-wrap-style:square;mso-width-percent:0;mso-height-percent:0;mso-wrap-distance-left:9pt;mso-wrap-distance-top:0;mso-wrap-distance-right:9pt;mso-wrap-distance-bottom:0;mso-position-horizontal:absolute;mso-position-horizontal-relative:margin;mso-position-vertical:absolute;mso-position-vertical-relative:text;mso-width-percent:0;mso-height-percent:0;mso-width-relative:margin;mso-height-relative:margin;v-text-anchor:top" o:gfxdata="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" filled="f" stroked="f" strokeweight=".5pt">
+                <v:textbox>
+                  <w:txbxContent>
+                    <w:p>
+                      <w:pPr>
+                        <w:rPr>
+                          <w:color w:val="333333"/>
+                        </w:rPr>
+                      </w:pPr>
+                      <w:r>
+                        <w:rPr>
+                          <w:color w:val="333333"/>
+                        </w:rPr>
+                        <w:t>• Изучение современных технологий, углубление в экономический анализ, самосовершенствование.</w:t>
+                      </w:r>
+                    </w:p>
+                  </w:txbxContent>
+                </v:textbox>
+                <w10:wrap anchorx="margin"/>
+              </v:shape>
+            </w:pict>
+          </mc:Fallback>
+        </mc:AlternateContent>
+      </w:r>
+      <w:r>
+        <w:rPr>
+          <w:noProof/>
+        </w:rPr>
+        <mc:AlternateContent>
+          <mc:Choice Requires="wps">
+            <w:drawing>
+              <wp:anchor distT="0" distB="0" distL="114300" distR="114300" simplePos="0" relativeHeight="251698176" behindDoc="0" locked="0" layoutInCell="1" allowOverlap="1" wp14:anchorId="206A538D" wp14:editId="4971ADAE">
+                <wp:simplePos x="0" y="0"/>
+                <wp:positionH relativeFrom="margin">
+                  <wp:posOffset>-565785</wp:posOffset>
+                </wp:positionH>
+                <wp:positionV relativeFrom="paragraph">
+                  <wp:posOffset>6173470</wp:posOffset>
+                </wp:positionV>
+                <wp:extent cx="2270760" cy="333375"/>
+                <wp:effectExtent l="0" t="0" r="0" b="0"/>
+                <wp:wrapNone/>
+                <wp:docPr id="1025497513" name="Надпись 1"/>
+                <wp:cNvGraphicFramePr/>
+                <a:graphic xmlns:a="http://schemas.openxmlformats.org/drawingml/2006/main">
+                  <a:graphicData uri="http://schemas.microsoft.com/office/word/2010/wordprocessingShape">
+                    <wps:wsp>
+                      <wps:cNvSpPr txBox="1"/>
+                      <wps:spPr>
+                        <a:xfrm>
+                          <a:off x="0" y="0"/>
+                          <a:ext cx="2270760" cy="333375"/>
+                        </a:xfrm>
+                        <a:prstGeom prst="rect">
+                          <a:avLst/>
+                        </a:prstGeom>
+                        <a:noFill/>
+                        <a:ln w="6350">
+                          <a:noFill/>
+                        </a:ln>
+                      </wps:spPr>
+                      <wps:txbx>
+                        <w:txbxContent>
+                          <w:p>
+                            <w:pPr>
+                              <w:jc w:val="center"/>
+                              <w:rPr>
+                                <w:color w:val="897B75"/>
+                                <w:spacing w:val="20"/>
+                                <w:sz w:val="28"/>
+                                <w:szCs w:val="28"/>
+                                <w:lang w:val="en-US"/>
+                              </w:rPr>
+                            </w:pPr>
+                            <w:r>
+                              <w:rPr>
+                                <w:b/>
+                                <w:bCs/>
+                                <w:color w:val="897B75"/>
+                                <w:spacing w:val="20"/>
+                                <w:sz w:val="28"/>
+                                <w:szCs w:val="28"/>
+                              </w:rPr>
+                              <w:t>ИНТЕРЕСЫ И ХОББИ</w:t>
+                            </w:r>
+                          </w:p>
+                        </w:txbxContent>
+                      </wps:txbx>
+                      <wps:bodyPr rot="0" spcFirstLastPara="0" vertOverflow="overflow" horzOverflow="overflow" vert="horz" wrap="square" lIns="91440" tIns="45720" rIns="91440" bIns="45720" numCol="1" spcCol="0" rtlCol="0" fromWordArt="0" anchor="t" anchorCtr="0" forceAA="0" compatLnSpc="1">
+                        <a:prstTxWarp prst="textNoShape">
+                          <a:avLst/>
+                        </a:prstTxWarp>
+                        <a:noAutofit/>
+                      </wps:bodyPr>
+                    </wps:wsp>
+                  </a:graphicData>
+                </a:graphic>
+                <wp14:sizeRelH relativeFrom="margin">
+                  <wp14:pctWidth>0</wp14:pctWidth>
+                </wp14:sizeRelH>
+                <wp14:sizeRelV relativeFrom="margin">
+                  <wp14:pctHeight>0</wp14:pctHeight>
+                </wp14:sizeRelV>
+              </wp:anchor>
+            </w:drawing>
+          </mc:Choice>
+          <mc:Fallback>
+            <w:pict>
+              <v:shape w14:anchorId="206A538D" id="_x0000_s1030" type="#_x0000_t202" style="position:absolute;left:0;text-align:left;margin-left:-44.55pt;margin-top:486.1pt;width:178.8pt;height:26.25pt;z-index:251698176;visibility:visible;mso-wrap-style:square;mso-width-percent:0;mso-height-percent:0;mso-wrap-distance-left:9pt;mso-wrap-distance-top:0;mso-wrap-distance-right:9pt;mso-wrap-distance-bottom:0;mso-position-horizontal:absolute;mso-position-horizontal-relative:margin;mso-position-vertical:absolute;mso-position-vertical-relative:text;mso-width-percent:0;mso-height-percent:0;mso-width-relative:margin;mso-height-relative:margin;v-text-anchor:top" o:gfxdata="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" filled="f" stroked="f" strokeweight=".5pt">
+                <v:textbox>
+                  <w:txbxContent>
+                    <w:p>
+                      <w:pPr>
+                        <w:jc w:val="center"/>
+                        <w:rPr>
+                          <w:color w:val="897B75"/>
+                          <w:spacing w:val="20"/>
+                          <w:sz w:val="28"/>
+                          <w:szCs w:val="28"/>
+                          <w:lang w:val="en-US"/>
+                        </w:rPr>
+                      </w:pPr>
+                      <w:r>
+                        <w:rPr>
+                          <w:b/>
+                          <w:bCs/>
+                          <w:color w:val="897B75"/>
+                          <w:spacing w:val="20"/>
+                          <w:sz w:val="28"/>
+                          <w:szCs w:val="28"/>
+                        </w:rPr>
+                        <w:t>ИНТЕРЕСЫ И ХОББИ</w:t>
+                      </w:r>
+                    </w:p>
+                  </w:txbxContent>
+                </v:textbox>
+                <w10:wrap anchorx="margin"/>
+              </v:shape>
+            </w:pict>
+          </mc:Fallback>
+        </mc:AlternateContent>
+      </w:r>
+      <w:r>
+        <w:rPr>
+          <w:noProof/>
+        </w:rPr>
+        <mc:AlternateContent>
+          <mc:Choice Requires="wps">
+            <w:drawing>
+              <wp:anchor distT="0" distB="0" distL="114300" distR="114300" simplePos="0" relativeHeight="251702272" behindDoc="0" locked="0" layoutInCell="1" allowOverlap="1" wp14:anchorId="72A37DBB" wp14:editId="27F5727E">
+                <wp:simplePos x="0" y="0"/>
+                <wp:positionH relativeFrom="margin">
+                  <wp:posOffset>-491490</wp:posOffset>
+                </wp:positionH>
+                <wp:positionV relativeFrom="paragraph">
+                  <wp:posOffset>5288915</wp:posOffset>
+                </wp:positionV>
+                <wp:extent cx="3117273" cy="671945"/>
+                <wp:effectExtent l="0" t="0" r="0" b="0"/>
+                <wp:wrapNone/>
+                <wp:docPr id="904286377" name="Надпись 1"/>
+                <wp:cNvGraphicFramePr/>
+                <a:graphic xmlns:a="http://schemas.openxmlformats.org/drawingml/2006/main">
+                  <a:graphicData uri="http://schemas.microsoft.com/office/word/2010/wordprocessingShape">
+                    <wps:wsp>
+                      <wps:cNvSpPr txBox="1"/>
+                      <wps:spPr>
+                        <a:xfrm>
+                          <a:off x="0" y="0"/>
+                          <a:ext cx="3117273" cy="671945"/>
+                        </a:xfrm>
+                        <a:prstGeom prst="rect">
+                          <a:avLst/>
+                        </a:prstGeom>
+                        <a:noFill/>
+                        <a:ln w="6350">
+                          <a:noFill/>
+                        </a:ln>
+                      </wps:spPr>
+                      <wps:txbx>
+                        <w:txbxContent>
+                          <w:p>
+                            <w:pPr>
+                              <w:rPr>
+                                <w:color w:val="333333"/>
+                              </w:rPr>
+                            </w:pPr>
+                            <w:r>
+                              <w:rPr>
+                                <w:color w:val="333333"/>
+                              </w:rPr>
+                              <w:t>Достичь максимума в профессиональной сфере, развиваться как специалист, решая задачи в экономике и программировании.</w:t>
+                            </w:r>
+                          </w:p>
+                        </w:txbxContent>
+                      </wps:txbx>
+                      <wps:bodyPr rot="0" spcFirstLastPara="0" vertOverflow="overflow" horzOverflow="overflow" vert="horz" wrap="square" lIns="91440" tIns="45720" rIns="91440" bIns="45720" numCol="1" spcCol="0" rtlCol="0" fromWordArt="0" anchor="t" anchorCtr="0" forceAA="0" compatLnSpc="1">
+                        <a:prstTxWarp prst="textNoShape">
+                          <a:avLst/>
+                        </a:prstTxWarp>
+                        <a:noAutofit/>
+                      </wps:bodyPr>
+                    </wps:wsp>
+                  </a:graphicData>
+                </a:graphic>
+                <wp14:sizeRelH relativeFrom="margin">
+                  <wp14:pctWidth>0</wp14:pctWidth>
+                </wp14:sizeRelH>
+                <wp14:sizeRelV relativeFrom="margin">
+                  <wp14:pctHeight>0</wp14:pctHeight>
+                </wp14:sizeRelV>
+              </wp:anchor>
+            </w:drawing>
+          </mc:Choice>
+          <mc:Fallback>
+            <w:pict>
+              <v:shape w14:anchorId="72A37DBB" id="_x0000_s1031" type="#_x0000_t202" style="position:absolute;left:0;text-align:left;margin-left:-38.7pt;margin-top:416.45pt;width:245.45pt;height:52.9pt;z-index:251702272;visibility:visible;mso-wrap-style:square;mso-width-percent:0;mso-height-percent:0;mso-wrap-distance-left:9pt;mso-wrap-distance-top:0;mso-wrap-distance-right:9pt;mso-wrap-distance-bottom:0;mso-position-horizontal:absolute;mso-position-horizontal-relative:margin;mso-position-vertical:absolute;mso-position-vertical-relative:text;mso-width-percent:0;mso-height-percent:0;mso-width-relative:margin;mso-height-relative:margin;v-text-anchor:top" o:gfxdata="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" filled="f" stroked="f" strokeweight=".5pt">
+                <v:textbox>
+                  <w:txbxContent>
+                    <w:p>
+                      <w:pPr>
+                        <w:rPr>
+                          <w:color w:val="333333"/>
+                        </w:rPr>
+                      </w:pPr>
+                      <w:r>
+                        <w:rPr>
+                          <w:color w:val="333333"/>
+                        </w:rPr>
+                        <w:t>Достичь максимума в профессиональной сфере, развиваться как специалист, решая задачи в экономике и программировании.</w:t>
+                      </w:r>
+                    </w:p>
+                  </w:txbxContent>
+                </v:textbox>
+                <w10:wrap anchorx="margin"/>
+              </v:shape>
+            </w:pict>
+          </mc:Fallback>
+        </mc:AlternateContent>
+      </w:r>
+      <w:r>
+        <w:rPr>
+          <w:noProof/>
+        </w:rPr>
+        <mc:AlternateContent>
+          <mc:Choice Requires="wps">
+            <w:drawing>
+              <wp:anchor distT="0" distB="0" distL="114300" distR="114300" simplePos="0" relativeHeight="251694080" behindDoc="0" locked="0" layoutInCell="1" allowOverlap="1" wp14:anchorId="0ACADCC8" wp14:editId="130BB052">
+                <wp:simplePos x="0" y="0"/>
+                <wp:positionH relativeFrom="margin">
+                  <wp:posOffset>-567690</wp:posOffset>
+                </wp:positionH>
+                <wp:positionV relativeFrom="paragraph">
+                  <wp:posOffset>4994275</wp:posOffset>
+                </wp:positionV>
+                <wp:extent cx="2288540" cy="304800"/>
+                <wp:effectExtent l="0" t="0" r="0" b="0"/>
+                <wp:wrapNone/>
+                <wp:docPr id="431761298" name="Надпись 1"/>
+                <wp:cNvGraphicFramePr/>
+                <a:graphic xmlns:a="http://schemas.openxmlformats.org/drawingml/2006/main">
+                  <a:graphicData uri="http://schemas.microsoft.com/office/word/2010/wordprocessingShape">
+                    <wps:wsp>
+                      <wps:cNvSpPr txBox="1"/>
+                      <wps:spPr>
+                        <a:xfrm>
+                          <a:off x="0" y="0"/>
+                          <a:ext cx="2288540" cy="304800"/>
+                        </a:xfrm>
+                        <a:prstGeom prst="rect">
+                          <a:avLst/>
+                        </a:prstGeom>
+                        <a:noFill/>
+                        <a:ln w="6350">
+                          <a:noFill/>
+                        </a:ln>
+                      </wps:spPr>
+                      <wps:txbx>
+                        <w:txbxContent>
+                          <w:p>
+                            <w:pPr>
+                              <w:jc w:val="center"/>
+                              <w:rPr>
+                                <w:color w:val="897B75"/>
+                                <w:spacing w:val="20"/>
+                                <w:sz w:val="28"/>
+                                <w:szCs w:val="28"/>
+                                <w:lang w:val="en-US"/>
+                              </w:rPr>
+                            </w:pPr>
+                            <w:r>
+                              <w:rPr>
+                                <w:b/>
+                                <w:bCs/>
+                                <w:color w:val="897B75"/>
+                                <w:spacing w:val="20"/>
+                                <w:sz w:val="28"/>
+                                <w:szCs w:val="28"/>
+                              </w:rPr>
+                              <w:t>ПЛАНЫ НА БУДУЩЕЕ</w:t>
+                            </w:r>
+                          </w:p>
+                        </w:txbxContent>
+                      </wps:txbx>
+                      <wps:bodyPr rot="0" spcFirstLastPara="0" vertOverflow="overflow" horzOverflow="overflow" vert="horz" wrap="square" lIns="91440" tIns="45720" rIns="91440" bIns="45720" numCol="1" spcCol="0" rtlCol="0" fromWordArt="0" anchor="t" anchorCtr="0" forceAA="0" compatLnSpc="1">
+                        <a:prstTxWarp prst="textNoShape">
+                          <a:avLst/>
+                        </a:prstTxWarp>
+                        <a:noAutofit/>
+                      </wps:bodyPr>
+                    </wps:wsp>
+                  </a:graphicData>
+                </a:graphic>
+                <wp14:sizeRelH relativeFrom="margin">
+                  <wp14:pctWidth>0</wp14:pctWidth>
+                </wp14:sizeRelH>
+                <wp14:sizeRelV relativeFrom="margin">
+                  <wp14:pctHeight>0</wp14:pctHeight>
+                </wp14:sizeRelV>
+              </wp:anchor>
+            </w:drawing>
+          </mc:Choice>
+          <mc:Fallback>
+            <w:pict>
+              <v:shape w14:anchorId="0ACADCC8" id="_x0000_s1032" type="#_x0000_t202" style="position:absolute;left:0;text-align:left;margin-left:-44.7pt;margin-top:393.25pt;width:180.2pt;height:24pt;z-index:251694080;visibility:visible;mso-wrap-style:square;mso-width-percent:0;mso-height-percent:0;mso-wrap-distance-left:9pt;mso-wrap-distance-top:0;mso-wrap-distance-right:9pt;mso-wrap-distance-bottom:0;mso-position-horizontal:absolute;mso-position-horizontal-relative:margin;mso-position-vertical:absolute;mso-position-vertical-relative:text;mso-width-percent:0;mso-height-percent:0;mso-width-relative:margin;mso-height-relative:margin;v-text-anchor:top" o:gfxdata="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" filled="f" stroked="f" strokeweight=".5pt">
+                <v:textbox>
+                  <w:txbxContent>
+                    <w:p>
+                      <w:pPr>
+                        <w:jc w:val="center"/>
+                        <w:rPr>
+                          <w:color w:val="897B75"/>
+                          <w:spacing w:val="20"/>
+                          <w:sz w:val="28"/>
+                          <w:szCs w:val="28"/>
+                          <w:lang w:val="en-US"/>
+                        </w:rPr>
+                      </w:pPr>
+                      <w:r>
+                        <w:rPr>
+                          <w:b/>
+                          <w:bCs/>
+                          <w:color w:val="897B75"/>
+                          <w:spacing w:val="20"/>
+                          <w:sz w:val="28"/>
+                          <w:szCs w:val="28"/>
+                        </w:rPr>
+                        <w:t>ПЛАНЫ НА БУДУЩЕЕ</w:t>
+                      </w:r>
+                    </w:p>
+                  </w:txbxContent>
+                </v:textbox>
+                <w10:wrap anchorx="margin"/>
+              </v:shape>
+            </w:pict>
+          </mc:Fallback>
+        </mc:AlternateContent>
+      </w:r>
+      <w:r>
+        <w:rPr>
+          <w:noProof/>
+        </w:rPr>
+        <mc:AlternateContent>
+          <mc:Choice Requires="wps">
+            <w:drawing>
+              <wp:anchor distT="0" distB="0" distL="114300" distR="114300" simplePos="0" relativeHeight="251700224" behindDoc="0" locked="0" layoutInCell="1" allowOverlap="1" wp14:anchorId="01C7D062" wp14:editId="7DB24CB2">
+                <wp:simplePos x="0" y="0"/>
+                <wp:positionH relativeFrom="margin">
+                  <wp:posOffset>-470535</wp:posOffset>
+                </wp:positionH>
+                <wp:positionV relativeFrom="paragraph">
+                  <wp:posOffset>3487420</wp:posOffset>
+                </wp:positionV>
+                <wp:extent cx="3213735" cy="1390650"/>
+                <wp:effectExtent l="0" t="0" r="0" b="0"/>
+                <wp:wrapNone/>
+                <wp:docPr id="624230832" name="Надпись 1"/>
+                <wp:cNvGraphicFramePr/>
+                <a:graphic xmlns:a="http://schemas.openxmlformats.org/drawingml/2006/main">
+                  <a:graphicData uri="http://schemas.microsoft.com/office/word/2010/wordprocessingShape">
+                    <wps:wsp>
+                      <wps:cNvSpPr txBox="1"/>
+                      <wps:spPr>
+                        <a:xfrm>
+                          <a:off x="0" y="0"/>
+                          <a:ext cx="3213735" cy="1390650"/>
+                        </a:xfrm>
+                        <a:prstGeom prst="rect">
+                          <a:avLst/>
+                        </a:prstGeom>
+                        <a:noFill/>
+                        <a:ln w="6350">
+                          <a:noFill/>
+                        </a:ln>
+                      </wps:spPr>
+                      <wps:txbx>
+                        <w:txbxContent>
+                          <w:p>
+                            <w:pPr>
+                              <w:rPr>
+                                <w:color w:val="333333"/>
+                              </w:rPr>
+                            </w:pPr>
+                            <w:r>
+                              <w:rPr>
+                                <w:color w:val="333333"/>
+                              </w:rPr>
+                              <w:t>• Преподаватель (ментор) в учебном центре CoddyCamp</w:t>
+                            </w:r>
+                          </w:p>
+                          <w:p>
+                            <w:pPr>
+                              <w:rPr>
+                                <w:color w:val="333333"/>
+                              </w:rPr>
+                            </w:pPr>
+                            <w:r>
+                              <w:rPr>
+                                <w:color w:val="333333"/>
+                              </w:rPr>
+                              <w:t>• Участие в двух реальных проектах</w:t>
+                            </w:r>
+                          </w:p>
+                          <w:p>
+                            <w:pPr>
+                              <w:rPr>
+                                <w:color w:val="333333"/>
+                              </w:rPr>
+                            </w:pPr>
+                            <w:r>
+                              <w:rPr>
+                                <w:color w:val="333333"/>
+                              </w:rPr>
+                              <w:t>• Опыт командной работы в рамках учебных и коммерческих проектов</w:t>
+                            </w:r>
+                          </w:p>
+                        </w:txbxContent>
+                      </wps:txbx>
+                      <wps:bodyPr rot="0" spcFirstLastPara="0" vertOverflow="overflow" horzOverflow="overflow" vert="horz" wrap="square" lIns="91440" tIns="45720" rIns="91440" bIns="45720" numCol="1" spcCol="0" rtlCol="0" fromWordArt="0" anchor="t" anchorCtr="0" forceAA="0" compatLnSpc="1">
+                        <a:prstTxWarp prst="textNoShape">
+                          <a:avLst/>
+                        </a:prstTxWarp>
+                        <a:noAutofit/>
+                      </wps:bodyPr>
+                    </wps:wsp>
+                  </a:graphicData>
+                </a:graphic>
+                <wp14:sizeRelH relativeFrom="margin">
+                  <wp14:pctWidth>0</wp14:pctWidth>
+                </wp14:sizeRelH>
+                <wp14:sizeRelV relativeFrom="margin">
+                  <wp14:pctHeight>0</wp14:pctHeight>
+                </wp14:sizeRelV>
+              </wp:anchor>
+            </w:drawing>
+          </mc:Choice>
+          <mc:Fallback>
+            <w:pict>
+              <v:shape w14:anchorId="01C7D062" id="_x0000_s1033" type="#_x0000_t202" style="position:absolute;left:0;text-align:left;margin-left:-37.05pt;margin-top:274.6pt;width:253.05pt;height:109.5pt;z-index:251700224;visibility:visible;mso-wrap-style:square;mso-width-percent:0;mso-height-percent:0;mso-wrap-distance-left:9pt;mso-wrap-distance-top:0;mso-wrap-distance-right:9pt;mso-wrap-distance-bottom:0;mso-position-horizontal:absolute;mso-position-horizontal-relative:margin;mso-position-vertical:absolute;mso-position-vertical-relative:text;mso-width-percent:0;mso-height-percent:0;mso-width-relative:margin;mso-height-relative:margin;v-text-anchor:top" o:gfxdata="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" filled="f" stroked="f" strokeweight=".5pt">
+                <v:textbox>
+                  <w:txbxContent>
+                    <w:p>
+                      <w:pPr>
+                        <w:rPr>
+                          <w:color w:val="333333"/>
+                        </w:rPr>
+                      </w:pPr>
+                      <w:r>
+                        <w:rPr>
+                          <w:color w:val="333333"/>
+                        </w:rPr>
+                        <w:t>• Преподаватель (ментор) в учебном центре CoddyCamp</w:t>
+                      </w:r>
+                    </w:p>
+                    <w:p>
+                      <w:pPr>
+                        <w:rPr>
+                          <w:color w:val="333333"/>
+                        </w:rPr>
+                      </w:pPr>
+                      <w:r>
+                        <w:rPr>
+                          <w:color w:val="333333"/>
+                        </w:rPr>
+                        <w:t>• Участие в двух реальных проектах</w:t>
+                      </w:r>
+                    </w:p>
+                    <w:p>
+                      <w:pPr>
+                        <w:rPr>
+                          <w:color w:val="333333"/>
+                        </w:rPr>
+                      </w:pPr>
+                      <w:r>
+                        <w:rPr>
+                          <w:color w:val="333333"/>
+                        </w:rPr>
+                        <w:t>• Опыт командной работы в рамках учебных и коммерческих проектов</w:t>
+                      </w:r>
+                    </w:p>
+                  </w:txbxContent>
+                </v:textbox>
+                <w10:wrap anchorx="margin"/>
+              </v:shape>
+            </w:pict>
+          </mc:Fallback>
+        </mc:AlternateContent>
+      </w:r>
+      <w:r>
+        <w:rPr>
+          <w:noProof/>
+        </w:rPr>
+        <mc:AlternateContent>
+          <mc:Choice Requires="wps">
+            <w:drawing>
+              <wp:anchor distT="0" distB="0" distL="114300" distR="114300" simplePos="0" relativeHeight="251689984" behindDoc="0" locked="0" layoutInCell="1" allowOverlap="1" wp14:anchorId="4875F74A" wp14:editId="0B8FFEC1">
+                <wp:simplePos x="0" y="0"/>
+                <wp:positionH relativeFrom="margin">
+                  <wp:posOffset>2708910</wp:posOffset>
+                </wp:positionH>
+                <wp:positionV relativeFrom="paragraph">
+                  <wp:posOffset>6998335</wp:posOffset>
+                </wp:positionV>
+                <wp:extent cx="2186940" cy="304800"/>
+                <wp:effectExtent l="0" t="0" r="0" b="0"/>
+                <wp:wrapNone/>
+                <wp:docPr id="1392067939" name="Надпись 1"/>
+                <wp:cNvGraphicFramePr/>
+                <a:graphic xmlns:a="http://schemas.openxmlformats.org/drawingml/2006/main">
+                  <a:graphicData uri="http://schemas.microsoft.com/office/word/2010/wordprocessingShape">
+                    <wps:wsp>
+                      <wps:cNvSpPr txBox="1"/>
+                      <wps:spPr>
+                        <a:xfrm>
+                          <a:off x="0" y="0"/>
+                          <a:ext cx="2186940" cy="304800"/>
+                        </a:xfrm>
+                        <a:prstGeom prst="rect">
+                          <a:avLst/>
+                        </a:prstGeom>
+                        <a:noFill/>
+                        <a:ln w="6350">
+                          <a:noFill/>
+                        </a:ln>
+                      </wps:spPr>
+                      <wps:txbx>
+                        <w:txbxContent>
+                          <w:p>
+                            <w:pPr>
+                              <w:jc w:val="center"/>
+                              <w:rPr>
+                                <w:color w:val="897B75"/>
+                                <w:spacing w:val="20"/>
+                                <w:sz w:val="28"/>
+                                <w:szCs w:val="28"/>
+                                <w:lang w:val="en-US"/>
+                              </w:rPr>
+                            </w:pPr>
+                            <w:r>
+                              <w:rPr>
+                                <w:b/>
+                                <w:bCs/>
+                                <w:color w:val="897B75"/>
+                                <w:spacing w:val="20"/>
+                                <w:sz w:val="28"/>
+                                <w:szCs w:val="28"/>
+                              </w:rPr>
+                              <w:t>ЛИЧНЫЕ КАЧЕСТВА</w:t>
+                            </w:r>
+                          </w:p>
+                        </w:txbxContent>
+                      </wps:txbx>
+                      <wps:bodyPr rot="0" spcFirstLastPara="0" vertOverflow="overflow" horzOverflow="overflow" vert="horz" wrap="square" lIns="91440" tIns="45720" rIns="91440" bIns="45720" numCol="1" spcCol="0" rtlCol="0" fromWordArt="0" anchor="t" anchorCtr="0" forceAA="0" compatLnSpc="1">
+                        <a:prstTxWarp prst="textNoShape">
+                          <a:avLst/>
+                        </a:prstTxWarp>
+                        <a:noAutofit/>
+                      </wps:bodyPr>
+                    </wps:wsp>
+                  </a:graphicData>
+                </a:graphic>
+                <wp14:sizeRelH relativeFrom="margin">
+                  <wp14:pctWidth>0</wp14:pctWidth>
+                </wp14:sizeRelH>
+                <wp14:sizeRelV relativeFrom="margin">
+                  <wp14:pctHeight>0</wp14:pctHeight>
+                </wp14:sizeRelV>
+              </wp:anchor>
+            </w:drawing>
+          </mc:Choice>
+          <mc:Fallback>
+            <w:pict>
+              <v:shape w14:anchorId="4875F74A" id="_x0000_s1034" type="#_x0000_t202" style="position:absolute;left:0;text-align:left;margin-left:213.3pt;margin-top:551.05pt;width:172.2pt;height:24pt;z-index:251689984;visibility:visible;mso-wrap-style:square;mso-width-percent:0;mso-height-percent:0;mso-wrap-distance-left:9pt;mso-wrap-distance-top:0;mso-wrap-distance-right:9pt;mso-wrap-distance-bottom:0;mso-position-horizontal:absolute;mso-position-horizontal-relative:margin;mso-position-vertical:absolute;mso-position-vertical-relative:text;mso-width-percent:0;mso-height-percent:0;mso-width-relative:margin;mso-height-relative:margin;v-text-anchor:top" o:gfxdata="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" filled="f" stroked="f" strokeweight=".5pt">
+                <v:textbox>
+                  <w:txbxContent>
+                    <w:p>
+                      <w:pPr>
+                        <w:jc w:val="center"/>
+                        <w:rPr>
+                          <w:color w:val="897B75"/>
+                          <w:spacing w:val="20"/>
+                          <w:sz w:val="28"/>
+                          <w:szCs w:val="28"/>
+                          <w:lang w:val="en-US"/>
+                        </w:rPr>
+                      </w:pPr>
+                      <w:r>
+                        <w:rPr>
+                          <w:b/>
+                          <w:bCs/>
+                          <w:color w:val="897B75"/>
+                          <w:spacing w:val="20"/>
+                          <w:sz w:val="28"/>
+                          <w:szCs w:val="28"/>
+                        </w:rPr>
+                        <w:t>ЛИЧНЫЕ КАЧЕСТВА</w:t>
+                      </w:r>
+                    </w:p>
+                  </w:txbxContent>
+                </v:textbox>
+                <w10:wrap anchorx="margin"/>
+              </v:shape>
+            </w:pict>
+          </mc:Fallback>
+        </mc:AlternateContent>
+      </w:r>
+      <w:r>
+        <w:rPr>
+          <w:noProof/>
+        </w:rPr>
+        <mc:AlternateContent>
+          <mc:Choice Requires="wps">
+            <w:drawing>
+              <wp:anchor distT="0" distB="0" distL="114300" distR="114300" simplePos="0" relativeHeight="251692032" behindDoc="0" locked="0" layoutInCell="1" allowOverlap="1" wp14:anchorId="3B56E387" wp14:editId="0431BEFF">
+                <wp:simplePos x="0" y="0"/>
+                <wp:positionH relativeFrom="margin">
+                  <wp:posOffset>2769870</wp:posOffset>
+                </wp:positionH>
+                <wp:positionV relativeFrom="paragraph">
+                  <wp:posOffset>7286625</wp:posOffset>
+                </wp:positionV>
+                <wp:extent cx="3546764" cy="762000"/>
+                <wp:effectExtent l="0" t="0" r="0" b="0"/>
+                <wp:wrapNone/>
+                <wp:docPr id="617038661" name="Надпись 1"/>
+                <wp:cNvGraphicFramePr/>
+                <a:graphic xmlns:a="http://schemas.openxmlformats.org/drawingml/2006/main">
+                  <a:graphicData uri="http://schemas.microsoft.com/office/word/2010/wordprocessingShape">
+                    <wps:wsp>
+                      <wps:cNvSpPr txBox="1"/>
+                      <wps:spPr>
+                        <a:xfrm>
+                          <a:off x="0" y="0"/>
+                          <a:ext cx="3546764" cy="762000"/>
+                        </a:xfrm>
+                        <a:prstGeom prst="rect">
+                          <a:avLst/>
+                        </a:prstGeom>
+                        <a:noFill/>
+                        <a:ln w="6350">
+                          <a:noFill/>
+                        </a:ln>
+                      </wps:spPr>
+                      <wps:txbx>
+                        <w:txbxContent>
+                          <w:p>
+                            <w:pPr>
+                              <w:rPr>
+                                <w:color w:val="333333"/>
+                              </w:rPr>
+                            </w:pPr>
+                            <w:r>
+                              <w:rPr>
+                                <w:color w:val="333333"/>
+                              </w:rPr>
+                              <w:t>• Ответственность, стрессоустойчивость, точность, стремление к профессиональному росту.</w:t>
+                            </w:r>
+                          </w:p>
+                        </w:txbxContent>
+                      </wps:txbx>
+                      <wps:bodyPr rot="0" spcFirstLastPara="0" vertOverflow="overflow" horzOverflow="overflow" vert="horz" wrap="square" lIns="91440" tIns="45720" rIns="91440" bIns="45720" numCol="1" spcCol="0" rtlCol="0" fromWordArt="0" anchor="t" anchorCtr="0" forceAA="0" compatLnSpc="1">
+                        <a:prstTxWarp prst="textNoShape">
+                          <a:avLst/>
+                        </a:prstTxWarp>
+                        <a:noAutofit/>
+                      </wps:bodyPr>
+                    </wps:wsp>
+                  </a:graphicData>
+                </a:graphic>
+                <wp14:sizeRelH relativeFrom="margin">
+                  <wp14:pctWidth>0</wp14:pctWidth>
+                </wp14:sizeRelH>
+                <wp14:sizeRelV relativeFrom="margin">
+                  <wp14:pctHeight>0</wp14:pctHeight>
+                </wp14:sizeRelV>
+              </wp:anchor>
+            </w:drawing>
+          </mc:Choice>
+          <mc:Fallback>
+            <w:pict>
+              <v:shape w14:anchorId="3B56E387" id="_x0000_s1035" type="#_x0000_t202" style="position:absolute;left:0;text-align:left;margin-left:218.1pt;margin-top:573.75pt;width:279.25pt;height:60pt;z-index:251692032;visibility:visible;mso-wrap-style:square;mso-width-percent:0;mso-height-percent:0;mso-wrap-distance-left:9pt;mso-wrap-distance-top:0;mso-wrap-distance-right:9pt;mso-wrap-distance-bottom:0;mso-position-horizontal:absolute;mso-position-horizontal-relative:margin;mso-position-vertical:absolute;mso-position-vertical-relative:text;mso-width-percent:0;mso-height-percent:0;mso-width-relative:margin;mso-height-relative:margin;v-text-anchor:top" o:gfxdata="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" filled="f" stroked="f" strokeweight=".5pt">
+                <v:textbox>
+                  <w:txbxContent>
+                    <w:p>
+                      <w:pPr>
+                        <w:rPr>
+                          <w:color w:val="333333"/>
+                        </w:rPr>
+                      </w:pPr>
+                      <w:r>
+                        <w:rPr>
+                          <w:color w:val="333333"/>
+                        </w:rPr>
+                        <w:t>• Ответственность, стрессоустойчивость, точность, стремление к профессиональному росту.</w:t>
+                      </w:r>
+                    </w:p>
+                  </w:txbxContent>
+                </v:textbox>
+                <w10:wrap anchorx="margin"/>
+              </v:shape>
+            </w:pict>
+          </mc:Fallback>
+        </mc:AlternateContent>
+      </w:r>
+      <w:r>
+        <w:rPr>
+          <w:noProof/>
+        </w:rPr>
+        <mc:AlternateContent>
+          <mc:Choice Requires="wps">
+            <w:drawing>
+              <wp:anchor distT="0" distB="0" distL="114300" distR="114300" simplePos="0" relativeHeight="251685888" behindDoc="0" locked="0" layoutInCell="1" allowOverlap="1" wp14:anchorId="6BDEA86C" wp14:editId="1E573DEF">
+                <wp:simplePos x="0" y="0"/>
+                <wp:positionH relativeFrom="page">
+                  <wp:align>right</wp:align>
+                </wp:positionH>
+                <wp:positionV relativeFrom="paragraph">
+                  <wp:posOffset>3782695</wp:posOffset>
+                </wp:positionV>
+                <wp:extent cx="3688080" cy="3209925"/>
+                <wp:effectExtent l="0" t="0" r="0" b="0"/>
+                <wp:wrapNone/>
+                <wp:docPr id="1821119650" name="Надпись 1"/>
+                <wp:cNvGraphicFramePr/>
+                <a:graphic xmlns:a="http://schemas.openxmlformats.org/drawingml/2006/main">
+                  <a:graphicData uri="http://schemas.microsoft.com/office/word/2010/wordprocessingShape">
+                    <wps:wsp>
+                      <wps:cNvSpPr txBox="1"/>
+                      <wps:spPr>
+                        <a:xfrm>
+                          <a:off x="0" y="0"/>
+                          <a:ext cx="3688080" cy="3209925"/>
+                        </a:xfrm>
+                        <a:prstGeom prst="rect">
+                          <a:avLst/>
+                        </a:prstGeom>
+                        <a:noFill/>
+                        <a:ln w="6350">
+                          <a:noFill/>
+                        </a:ln>
+                      </wps:spPr>
+                      <wps:txbx>
+                        <w:txbxContent>
+                          <w:p>
+                            <w:pPr>
+                              <w:rPr>
+                                <w:color w:val="333333"/>
+                              </w:rPr>
+                            </w:pPr>
+                            <w:r>
+                              <w:rPr>
+                                <w:color w:val="333333"/>
+                              </w:rPr>
+                              <w:t>• Уверенное владение HTML, CSS, JavaScript, TypeScript, React.js</w:t>
+                            </w:r>
+                          </w:p>
+                          <w:p>
+                            <w:pPr>
+                              <w:rPr>
+                                <w:color w:val="333333"/>
+                                <w:lang w:val="en-US"/>
+                              </w:rPr>
+                            </w:pPr>
+                            <w:r>
+                              <w:rPr>
+                                <w:color w:val="333333"/>
+                                <w:lang w:val="en-US"/>
+                              </w:rPr>
+                              <w:t xml:space="preserve">• </w:t>
+                            </w:r>
+                            <w:r>
+                              <w:rPr>
+                                <w:color w:val="333333"/>
+                              </w:rPr>
+                              <w:t>Опыт</w:t>
+                            </w:r>
+                            <w:r>
+                              <w:rPr>
+                                <w:color w:val="333333"/>
+                                <w:lang w:val="en-US"/>
+                              </w:rPr>
+                              <w:t xml:space="preserve"> </w:t>
+                            </w:r>
+                            <w:r>
+                              <w:rPr>
+                                <w:color w:val="333333"/>
+                              </w:rPr>
+                              <w:t>работы</w:t>
+                            </w:r>
+                            <w:r>
+                              <w:rPr>
+                                <w:color w:val="333333"/>
+                                <w:lang w:val="en-US"/>
+                              </w:rPr>
+                              <w:t xml:space="preserve"> </w:t>
+                            </w:r>
+                            <w:r>
+                              <w:rPr>
+                                <w:color w:val="333333"/>
+                              </w:rPr>
+                              <w:t>с</w:t>
+                            </w:r>
+                            <w:r>
+                              <w:rPr>
+                                <w:color w:val="333333"/>
+                                <w:lang w:val="en-US"/>
+                              </w:rPr>
+                              <w:t xml:space="preserve"> Node.js, MongoDB, jQuery, Tailwind CSS, Ant Design, Material UI (MUI)</w:t>
+                            </w:r>
+                          </w:p>
+                          <w:p>
+                            <w:pPr>
+                              <w:rPr>
+                                <w:color w:val="333333"/>
+                              </w:rPr>
+                            </w:pPr>
+                            <w:r>
+                              <w:rPr>
+                                <w:color w:val="333333"/>
+                              </w:rPr>
+                              <w:t>• Разработка адаптивной и кроссбраузерной верстки</w:t>
+                            </w:r>
+                          </w:p>
+                          <w:p>
+                            <w:pPr>
+                              <w:rPr>
+                                <w:color w:val="333333"/>
+                              </w:rPr>
+                            </w:pPr>
+                            <w:r>
+                              <w:rPr>
+                                <w:color w:val="333333"/>
+                              </w:rPr>
+                              <w:t>• Использование Git для управления версиями и командной работы</w:t>
+                            </w:r>
+                          </w:p>
+                          <w:p>
+                            <w:pPr>
+                              <w:rPr>
+                                <w:color w:val="333333"/>
+                              </w:rPr>
+                            </w:pPr>
+                            <w:r>
+                              <w:rPr>
+                                <w:color w:val="333333"/>
+                              </w:rPr>
+                              <w:t>• Базовые знания дизайна и прототипирования в Figma</w:t>
+                            </w:r>
+                          </w:p>
+                          <w:p>
+                            <w:pPr>
+                              <w:rPr>
+                                <w:color w:val="333333"/>
+                              </w:rPr>
+                            </w:pPr>
+                            <w:r>
+                              <w:rPr>
+                                <w:color w:val="333333"/>
+                              </w:rPr>
+                              <w:t>• Интерес к React-разработке и экономическому анализу</w:t>
+                            </w:r>
+                          </w:p>
+                        </w:txbxContent>
+                      </wps:txbx>
+                      <wps:bodyPr rot="0" spcFirstLastPara="0" vertOverflow="overflow" horzOverflow="overflow" vert="horz" wrap="square" lIns="91440" tIns="45720" rIns="91440" bIns="45720" numCol="1" spcCol="0" rtlCol="0" fromWordArt="0" anchor="t" anchorCtr="0" forceAA="0" compatLnSpc="1">
+                        <a:prstTxWarp prst="textNoShape">
+                          <a:avLst/>
+                        </a:prstTxWarp>
+                        <a:noAutofit/>
+                      </wps:bodyPr>
+                    </wps:wsp>
+                  </a:graphicData>
+                </a:graphic>
+                <wp14:sizeRelH relativeFrom="margin">
+                  <wp14:pctWidth>0</wp14:pctWidth>
+                </wp14:sizeRelH>
+                <wp14:sizeRelV relativeFrom="margin">
+                  <wp14:pctHeight>0</wp14:pctHeight>
+                </wp14:sizeRelV>
+              </wp:anchor>
+            </w:drawing>
+          </mc:Choice>
+          <mc:Fallback>
+            <w:pict>
+              <v:shape w14:anchorId="6BDEA86C" id="_x0000_s1036" type="#_x0000_t202" style="position:absolute;left:0;text-align:left;margin-left:239.2pt;margin-top:297.85pt;width:290.4pt;height:252.75pt;z-index:251685888;visibility:visible;mso-wrap-style:square;mso-width-percent:0;mso-height-percent:0;mso-wrap-distance-left:9pt;mso-wrap-distance-top:0;mso-wrap-distance-right:9pt;mso-wrap-distance-bottom:0;mso-position-horizontal:right;mso-position-horizontal-relative:page;mso-position-vertical:absolute;mso-position-vertical-relative:text;mso-width-percent:0;mso-height-percent:0;mso-width-relative:margin;mso-height-relative:margin;v-text-anchor:top" o:gfxdata="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" filled="f" stroked="f" strokeweight=".5pt">
+                <v:textbox>
+                  <w:txbxContent>
+                    <w:p>
+                      <w:pPr>
+                        <w:rPr>
+                          <w:color w:val="333333"/>
+                        </w:rPr>
+                      </w:pPr>
+                      <w:r>
+                        <w:rPr>
+                          <w:color w:val="333333"/>
+                        </w:rPr>
+                        <w:t>• Уверенное владение HTML, CSS, JavaScript, TypeScript, React.js</w:t>
+                      </w:r>
+                    </w:p>
+                    <w:p>
+                      <w:pPr>
+                        <w:rPr>
+                          <w:color w:val="333333"/>
+                          <w:lang w:val="en-US"/>
+                        </w:rPr>
+                      </w:pPr>
+                      <w:r>
+                        <w:rPr>
+                          <w:color w:val="333333"/>
+                          <w:lang w:val="en-US"/>
+                        </w:rPr>
+                        <w:t xml:space="preserve">• </w:t>
+                      </w:r>
+                      <w:r>
+                        <w:rPr>
+                          <w:color w:val="333333"/>
+                        </w:rPr>
+                        <w:t>Опыт</w:t>
+                      </w:r>
+                      <w:r>
+                        <w:rPr>
+                          <w:color w:val="333333"/>
+                          <w:lang w:val="en-US"/>
+                        </w:rPr>
+                        <w:t xml:space="preserve"> </w:t>
+                      </w:r>
+                      <w:r>
+                        <w:rPr>
+                          <w:color w:val="333333"/>
+                        </w:rPr>
+                        <w:t>работы</w:t>
+                      </w:r>
+                      <w:r>
+                        <w:rPr>
+                          <w:color w:val="333333"/>
+                          <w:lang w:val="en-US"/>
+                        </w:rPr>
+                        <w:t xml:space="preserve"> </w:t>
+                      </w:r>
+                      <w:r>
+                        <w:rPr>
+                          <w:color w:val="333333"/>
+                        </w:rPr>
+                        <w:t>с</w:t>
+                      </w:r>
+                      <w:r>
+                        <w:rPr>
+                          <w:color w:val="333333"/>
+                          <w:lang w:val="en-US"/>
+                        </w:rPr>
+                        <w:t xml:space="preserve"> Node.js, MongoDB, jQuery, Tailwind CSS, Ant Design, Material UI (MUI)</w:t>
+                      </w:r>
+                    </w:p>
+                    <w:p>
+                      <w:pPr>
+                        <w:rPr>
+                          <w:color w:val="333333"/>
+                        </w:rPr>
+                      </w:pPr>
+                      <w:r>
+                        <w:rPr>
+                          <w:color w:val="333333"/>
+                        </w:rPr>
+                        <w:t>• Разработка адаптивной и кроссбраузерной верстки</w:t>
+                      </w:r>
+                    </w:p>
+                    <w:p>
+                      <w:pPr>
+                        <w:rPr>
+                          <w:color w:val="333333"/>
+                        </w:rPr>
+                      </w:pPr>
+                      <w:r>
+                        <w:rPr>
+                          <w:color w:val="333333"/>
+                        </w:rPr>
+                        <w:t>• Использование Git для управления версиями и командной работы</w:t>
+                      </w:r>
+                    </w:p>
+                    <w:p>
+                      <w:pPr>
+                        <w:rPr>
+                          <w:color w:val="333333"/>
+                        </w:rPr>
+                      </w:pPr>
+                      <w:r>
+                        <w:rPr>
+                          <w:color w:val="333333"/>
+                        </w:rPr>
+                        <w:t>• Базовые знания дизайна и прототипирования в Figma</w:t>
+                      </w:r>
+                    </w:p>
+                    <w:p>
+                      <w:pPr>
+                        <w:rPr>
+                          <w:color w:val="333333"/>
+                        </w:rPr>
+                      </w:pPr>
+                      <w:r>
+                        <w:rPr>
+                          <w:color w:val="333333"/>
+                        </w:rPr>
+                        <w:t>• Интерес к React-разработке и экономическому анализу</w:t>
+                      </w:r>
+                    </w:p>
+                  </w:txbxContent>
+                </v:textbox>
+                <w10:wrap anchorx="page"/>
+              </v:shape>
+            </w:pict>
+          </mc:Fallback>
+        </mc:AlternateContent>
+      </w:r>
+      <w:r>
+        <w:rPr>
+          <w:noProof/>
+        </w:rPr>
+        <mc:AlternateContent>
+          <mc:Choice Requires="wps">
+            <w:drawing>
+              <wp:anchor distT="0" distB="0" distL="114300" distR="114300" simplePos="0" relativeHeight="251683840" behindDoc="0" locked="0" layoutInCell="1" allowOverlap="1" wp14:anchorId="1B72C35D" wp14:editId="5DA7D5FB">
                 <wp:simplePos x="0" y="0"/>
                 <wp:positionH relativeFrom="column">
                   <wp:posOffset>2752725</wp:posOffset>
@@ -523,8 +1599,7 @@
           </mc:Choice>
           <mc:Fallback>
             <w:pict>
-              <v:shape w14:anchorId="1B72C35D" id="_x0000_s1029" type="#_x0000_t202" style="position:absolute;left:0;text-align:left;margin-left:216.75pt;margin-top:281.05pt;width:83.25pt;height:24pt;z-index:251683840;visibility:visible;mso-wrap-style:square;mso-width-percent:0;mso-height-percent:0;mso-wrap-distance-left:9pt;mso-wrap-distance-top:0;mso-wrap-distance-right:9pt;mso-wrap-distance-bottom:0;mso-position-horizontal:absolute;mso-position-horizontal-relative:text;mso-position-vertical:absolute;mso-position-vertical-relative:text;mso-width-percent:0;mso-height-percent:0;mso-width-relative:margin;mso-height-relative:margin;v-text-anchor:top" o:gfxdata="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" filled="f" stroked="f" strokeweight=".5pt">
-                <v:fill o:detectmouseclick="t"/>
+              <v:shape w14:anchorId="1B72C35D" id="_x0000_s1037" type="#_x0000_t202" style="position:absolute;left:0;text-align:left;margin-left:216.75pt;margin-top:281.05pt;width:83.25pt;height:24pt;z-index:251683840;visibility:visible;mso-wrap-style:square;mso-width-percent:0;mso-height-percent:0;mso-wrap-distance-left:9pt;mso-wrap-distance-top:0;mso-wrap-distance-right:9pt;mso-wrap-distance-bottom:0;mso-position-horizontal:absolute;mso-position-horizontal-relative:text;mso-position-vertical:absolute;mso-position-vertical-relative:text;mso-width-percent:0;mso-height-percent:0;mso-width-relative:margin;mso-height-relative:margin;v-text-anchor:top" o:gfxdata="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" filled="f" stroked="f" strokeweight=".5pt">
                 <v:textbox>
                   <w:txbxContent>
                     <w:p>
@@ -552,795 +1627,6 @@
                     </w:p>
                   </w:txbxContent>
                 </v:textbox>
-              </v:shape>
-            </w:pict>
-          </mc:Fallback>
-        </mc:AlternateContent>
-      </w:r>
-      <w:r>
-        <w:rPr>
-          <w:noProof/>
-        </w:rPr>
-        <mc:AlternateContent>
-          <mc:Choice Requires="wps">
-            <w:drawing>
-              <wp:anchor distT="0" distB="0" distL="114300" distR="114300" simplePos="0" relativeHeight="251696128" behindDoc="0" locked="0" layoutInCell="1" allowOverlap="1" wp14:anchorId="35271306" wp14:editId="0BA24430">
-                <wp:simplePos x="0" y="0"/>
-                <wp:positionH relativeFrom="margin">
-                  <wp:posOffset>2769235</wp:posOffset>
-                </wp:positionH>
-                <wp:positionV relativeFrom="paragraph">
-                  <wp:posOffset>7158355</wp:posOffset>
-                </wp:positionV>
-                <wp:extent cx="3626601" cy="540327"/>
-                <wp:effectExtent l="0" t="0" r="0" b="0"/>
-                <wp:wrapNone/>
-                <wp:docPr id="347140312" name="Надпись 1"/>
-                <wp:cNvGraphicFramePr/>
-                <a:graphic xmlns:a="http://schemas.openxmlformats.org/drawingml/2006/main">
-                  <a:graphicData uri="http://schemas.microsoft.com/office/word/2010/wordprocessingShape">
-                    <wps:wsp>
-                      <wps:cNvSpPr txBox="1"/>
-                      <wps:spPr>
-                        <a:xfrm>
-                          <a:off x="0" y="0"/>
-                          <a:ext cx="3626601" cy="540327"/>
-                        </a:xfrm>
-                        <a:prstGeom prst="rect">
-                          <a:avLst/>
-                        </a:prstGeom>
-                        <a:noFill/>
-                        <a:ln w="6350">
-                          <a:noFill/>
-                        </a:ln>
-                      </wps:spPr>
-                      <wps:txbx>
-                        <w:txbxContent>
-                          <w:p>
-                            <w:pPr>
-                              <w:rPr>
-                                <w:color w:val="333333"/>
-                              </w:rPr>
-                            </w:pPr>
-                            <w:r>
-                              <w:rPr>
-                                <w:color w:val="333333"/>
-                              </w:rPr>
-                              <w:t>• Изучение современных технологий, углубление в экономический анализ, самосовершенствование.</w:t>
-                            </w:r>
-                          </w:p>
-                        </w:txbxContent>
-                      </wps:txbx>
-                      <wps:bodyPr rot="0" spcFirstLastPara="0" vertOverflow="overflow" horzOverflow="overflow" vert="horz" wrap="square" lIns="91440" tIns="45720" rIns="91440" bIns="45720" numCol="1" spcCol="0" rtlCol="0" fromWordArt="0" anchor="t" anchorCtr="0" forceAA="0" compatLnSpc="1">
-                        <a:prstTxWarp prst="textNoShape">
-                          <a:avLst/>
-                        </a:prstTxWarp>
-                        <a:noAutofit/>
-                      </wps:bodyPr>
-                    </wps:wsp>
-                  </a:graphicData>
-                </a:graphic>
-                <wp14:sizeRelH relativeFrom="margin">
-                  <wp14:pctWidth>0</wp14:pctWidth>
-                </wp14:sizeRelH>
-                <wp14:sizeRelV relativeFrom="margin">
-                  <wp14:pctHeight>0</wp14:pctHeight>
-                </wp14:sizeRelV>
-              </wp:anchor>
-            </w:drawing>
-          </mc:Choice>
-          <mc:Fallback>
-            <w:pict>
-              <v:shape w14:anchorId="35271306" id="_x0000_s1030" type="#_x0000_t202" style="position:absolute;left:0;text-align:left;margin-left:218.05pt;margin-top:563.65pt;width:285.55pt;height:42.55pt;z-index:251696128;visibility:visible;mso-wrap-style:square;mso-width-percent:0;mso-height-percent:0;mso-wrap-distance-left:9pt;mso-wrap-distance-top:0;mso-wrap-distance-right:9pt;mso-wrap-distance-bottom:0;mso-position-horizontal:absolute;mso-position-horizontal-relative:margin;mso-position-vertical:absolute;mso-position-vertical-relative:text;mso-width-percent:0;mso-height-percent:0;mso-width-relative:margin;mso-height-relative:margin;v-text-anchor:top" o:gfxdata="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" filled="f" stroked="f" strokeweight=".5pt">
-                <v:fill o:detectmouseclick="t"/>
-                <v:textbox>
-                  <w:txbxContent>
-                    <w:p>
-                      <w:pPr>
-                        <w:rPr>
-                          <w:color w:val="333333"/>
-                        </w:rPr>
-                      </w:pPr>
-                      <w:r>
-                        <w:rPr>
-                          <w:color w:val="333333"/>
-                        </w:rPr>
-                        <w:t>• Изучение современных технологий, углубление в экономический анализ, самосовершенствование.</w:t>
-                      </w:r>
-                    </w:p>
-                  </w:txbxContent>
-                </v:textbox>
-                <w10:wrap anchorx="margin"/>
-              </v:shape>
-            </w:pict>
-          </mc:Fallback>
-        </mc:AlternateContent>
-      </w:r>
-      <w:r>
-        <w:rPr>
-          <w:noProof/>
-        </w:rPr>
-        <mc:AlternateContent>
-          <mc:Choice Requires="wps">
-            <w:drawing>
-              <wp:anchor distT="0" distB="0" distL="114300" distR="114300" simplePos="0" relativeHeight="251698176" behindDoc="0" locked="0" layoutInCell="1" allowOverlap="1" wp14:anchorId="206A538D" wp14:editId="08A20F13">
-                <wp:simplePos x="0" y="0"/>
-                <wp:positionH relativeFrom="margin">
-                  <wp:posOffset>2676525</wp:posOffset>
-                </wp:positionH>
-                <wp:positionV relativeFrom="paragraph">
-                  <wp:posOffset>6952615</wp:posOffset>
-                </wp:positionV>
-                <wp:extent cx="2270760" cy="304800"/>
-                <wp:effectExtent l="0" t="0" r="0" b="0"/>
-                <wp:wrapNone/>
-                <wp:docPr id="1025497513" name="Надпись 1"/>
-                <wp:cNvGraphicFramePr/>
-                <a:graphic xmlns:a="http://schemas.openxmlformats.org/drawingml/2006/main">
-                  <a:graphicData uri="http://schemas.microsoft.com/office/word/2010/wordprocessingShape">
-                    <wps:wsp>
-                      <wps:cNvSpPr txBox="1"/>
-                      <wps:spPr>
-                        <a:xfrm>
-                          <a:off x="0" y="0"/>
-                          <a:ext cx="2270760" cy="304800"/>
-                        </a:xfrm>
-                        <a:prstGeom prst="rect">
-                          <a:avLst/>
-                        </a:prstGeom>
-                        <a:noFill/>
-                        <a:ln w="6350">
-                          <a:noFill/>
-                        </a:ln>
-                      </wps:spPr>
-                      <wps:txbx>
-                        <w:txbxContent>
-                          <w:p>
-                            <w:pPr>
-                              <w:jc w:val="center"/>
-                              <w:rPr>
-                                <w:color w:val="897B75"/>
-                                <w:spacing w:val="20"/>
-                                <w:sz w:val="28"/>
-                                <w:szCs w:val="28"/>
-                                <w:lang w:val="en-US"/>
-                              </w:rPr>
-                            </w:pPr>
-                            <w:r>
-                              <w:rPr>
-                                <w:b/>
-                                <w:bCs/>
-                                <w:color w:val="897B75"/>
-                                <w:spacing w:val="20"/>
-                                <w:sz w:val="28"/>
-                                <w:szCs w:val="28"/>
-                              </w:rPr>
-                              <w:t>ИНТЕРЕСЫ И ХОББИ</w:t>
-                            </w:r>
-                          </w:p>
-                        </w:txbxContent>
-                      </wps:txbx>
-                      <wps:bodyPr rot="0" spcFirstLastPara="0" vertOverflow="overflow" horzOverflow="overflow" vert="horz" wrap="square" lIns="91440" tIns="45720" rIns="91440" bIns="45720" numCol="1" spcCol="0" rtlCol="0" fromWordArt="0" anchor="t" anchorCtr="0" forceAA="0" compatLnSpc="1">
-                        <a:prstTxWarp prst="textNoShape">
-                          <a:avLst/>
-                        </a:prstTxWarp>
-                        <a:noAutofit/>
-                      </wps:bodyPr>
-                    </wps:wsp>
-                  </a:graphicData>
-                </a:graphic>
-                <wp14:sizeRelH relativeFrom="margin">
-                  <wp14:pctWidth>0</wp14:pctWidth>
-                </wp14:sizeRelH>
-                <wp14:sizeRelV relativeFrom="margin">
-                  <wp14:pctHeight>0</wp14:pctHeight>
-                </wp14:sizeRelV>
-              </wp:anchor>
-            </w:drawing>
-          </mc:Choice>
-          <mc:Fallback>
-            <w:pict>
-              <v:shape w14:anchorId="206A538D" id="_x0000_s1031" type="#_x0000_t202" style="position:absolute;left:0;text-align:left;margin-left:210.75pt;margin-top:547.45pt;width:178.8pt;height:24pt;z-index:251698176;visibility:visible;mso-wrap-style:square;mso-width-percent:0;mso-height-percent:0;mso-wrap-distance-left:9pt;mso-wrap-distance-top:0;mso-wrap-distance-right:9pt;mso-wrap-distance-bottom:0;mso-position-horizontal:absolute;mso-position-horizontal-relative:margin;mso-position-vertical:absolute;mso-position-vertical-relative:text;mso-width-percent:0;mso-height-percent:0;mso-width-relative:margin;mso-height-relative:margin;v-text-anchor:top" o:gfxdata="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" filled="f" stroked="f" strokeweight=".5pt">
-                <v:fill o:detectmouseclick="t"/>
-                <v:textbox>
-                  <w:txbxContent>
-                    <w:p>
-                      <w:pPr>
-                        <w:jc w:val="center"/>
-                        <w:rPr>
-                          <w:color w:val="897B75"/>
-                          <w:spacing w:val="20"/>
-                          <w:sz w:val="28"/>
-                          <w:szCs w:val="28"/>
-                          <w:lang w:val="en-US"/>
-                        </w:rPr>
-                      </w:pPr>
-                      <w:r>
-                        <w:rPr>
-                          <w:b/>
-                          <w:bCs/>
-                          <w:color w:val="897B75"/>
-                          <w:spacing w:val="20"/>
-                          <w:sz w:val="28"/>
-                          <w:szCs w:val="28"/>
-                        </w:rPr>
-                        <w:t>ИНТЕРЕСЫ И ХОББИ</w:t>
-                      </w:r>
-                    </w:p>
-                  </w:txbxContent>
-                </v:textbox>
-                <w10:wrap anchorx="margin"/>
-              </v:shape>
-            </w:pict>
-          </mc:Fallback>
-        </mc:AlternateContent>
-      </w:r>
-      <w:r>
-        <w:rPr>
-          <w:noProof/>
-        </w:rPr>
-        <mc:AlternateContent>
-          <mc:Choice Requires="wps">
-            <w:drawing>
-              <wp:anchor distT="0" distB="0" distL="114300" distR="114300" simplePos="0" relativeHeight="251692032" behindDoc="0" locked="0" layoutInCell="1" allowOverlap="1" wp14:anchorId="3B56E387" wp14:editId="46413014">
-                <wp:simplePos x="0" y="0"/>
-                <wp:positionH relativeFrom="margin">
-                  <wp:posOffset>2769870</wp:posOffset>
-                </wp:positionH>
-                <wp:positionV relativeFrom="paragraph">
-                  <wp:posOffset>6126480</wp:posOffset>
-                </wp:positionV>
-                <wp:extent cx="3546764" cy="762000"/>
-                <wp:effectExtent l="0" t="0" r="0" b="0"/>
-                <wp:wrapNone/>
-                <wp:docPr id="617038661" name="Надпись 1"/>
-                <wp:cNvGraphicFramePr/>
-                <a:graphic xmlns:a="http://schemas.openxmlformats.org/drawingml/2006/main">
-                  <a:graphicData uri="http://schemas.microsoft.com/office/word/2010/wordprocessingShape">
-                    <wps:wsp>
-                      <wps:cNvSpPr txBox="1"/>
-                      <wps:spPr>
-                        <a:xfrm>
-                          <a:off x="0" y="0"/>
-                          <a:ext cx="3546764" cy="762000"/>
-                        </a:xfrm>
-                        <a:prstGeom prst="rect">
-                          <a:avLst/>
-                        </a:prstGeom>
-                        <a:noFill/>
-                        <a:ln w="6350">
-                          <a:noFill/>
-                        </a:ln>
-                      </wps:spPr>
-                      <wps:txbx>
-                        <w:txbxContent>
-                          <w:p>
-                            <w:pPr>
-                              <w:rPr>
-                                <w:color w:val="333333"/>
-                              </w:rPr>
-                            </w:pPr>
-                            <w:r>
-                              <w:rPr>
-                                <w:color w:val="333333"/>
-                              </w:rPr>
-                              <w:t>• Ответственность, стрессоустойчивость, точность, стремление к профессиональному росту.</w:t>
-                            </w:r>
-                          </w:p>
-                        </w:txbxContent>
-                      </wps:txbx>
-                      <wps:bodyPr rot="0" spcFirstLastPara="0" vertOverflow="overflow" horzOverflow="overflow" vert="horz" wrap="square" lIns="91440" tIns="45720" rIns="91440" bIns="45720" numCol="1" spcCol="0" rtlCol="0" fromWordArt="0" anchor="t" anchorCtr="0" forceAA="0" compatLnSpc="1">
-                        <a:prstTxWarp prst="textNoShape">
-                          <a:avLst/>
-                        </a:prstTxWarp>
-                        <a:noAutofit/>
-                      </wps:bodyPr>
-                    </wps:wsp>
-                  </a:graphicData>
-                </a:graphic>
-                <wp14:sizeRelH relativeFrom="margin">
-                  <wp14:pctWidth>0</wp14:pctWidth>
-                </wp14:sizeRelH>
-                <wp14:sizeRelV relativeFrom="margin">
-                  <wp14:pctHeight>0</wp14:pctHeight>
-                </wp14:sizeRelV>
-              </wp:anchor>
-            </w:drawing>
-          </mc:Choice>
-          <mc:Fallback>
-            <w:pict>
-              <v:shape w14:anchorId="3B56E387" id="_x0000_s1032" type="#_x0000_t202" style="position:absolute;left:0;text-align:left;margin-left:218.1pt;margin-top:482.4pt;width:279.25pt;height:60pt;z-index:251692032;visibility:visible;mso-wrap-style:square;mso-width-percent:0;mso-height-percent:0;mso-wrap-distance-left:9pt;mso-wrap-distance-top:0;mso-wrap-distance-right:9pt;mso-wrap-distance-bottom:0;mso-position-horizontal:absolute;mso-position-horizontal-relative:margin;mso-position-vertical:absolute;mso-position-vertical-relative:text;mso-width-percent:0;mso-height-percent:0;mso-width-relative:margin;mso-height-relative:margin;v-text-anchor:top" o:gfxdata="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" filled="f" stroked="f" strokeweight=".5pt">
-                <v:fill o:detectmouseclick="t"/>
-                <v:textbox>
-                  <w:txbxContent>
-                    <w:p>
-                      <w:pPr>
-                        <w:rPr>
-                          <w:color w:val="333333"/>
-                        </w:rPr>
-                      </w:pPr>
-                      <w:r>
-                        <w:rPr>
-                          <w:color w:val="333333"/>
-                        </w:rPr>
-                        <w:t>• Ответственность, стрессоустойчивость, точность, стремление к профессиональному росту.</w:t>
-                      </w:r>
-                    </w:p>
-                  </w:txbxContent>
-                </v:textbox>
-                <w10:wrap anchorx="margin"/>
-              </v:shape>
-            </w:pict>
-          </mc:Fallback>
-        </mc:AlternateContent>
-      </w:r>
-      <w:r>
-        <w:rPr>
-          <w:noProof/>
-        </w:rPr>
-        <mc:AlternateContent>
-          <mc:Choice Requires="wps">
-            <w:drawing>
-              <wp:anchor distT="0" distB="0" distL="114300" distR="114300" simplePos="0" relativeHeight="251689984" behindDoc="0" locked="0" layoutInCell="1" allowOverlap="1" wp14:anchorId="4875F74A" wp14:editId="1FB84763">
-                <wp:simplePos x="0" y="0"/>
-                <wp:positionH relativeFrom="margin">
-                  <wp:posOffset>2684145</wp:posOffset>
-                </wp:positionH>
-                <wp:positionV relativeFrom="paragraph">
-                  <wp:posOffset>5893435</wp:posOffset>
-                </wp:positionV>
-                <wp:extent cx="2186940" cy="304800"/>
-                <wp:effectExtent l="0" t="0" r="0" b="0"/>
-                <wp:wrapNone/>
-                <wp:docPr id="1392067939" name="Надпись 1"/>
-                <wp:cNvGraphicFramePr/>
-                <a:graphic xmlns:a="http://schemas.openxmlformats.org/drawingml/2006/main">
-                  <a:graphicData uri="http://schemas.microsoft.com/office/word/2010/wordprocessingShape">
-                    <wps:wsp>
-                      <wps:cNvSpPr txBox="1"/>
-                      <wps:spPr>
-                        <a:xfrm>
-                          <a:off x="0" y="0"/>
-                          <a:ext cx="2186940" cy="304800"/>
-                        </a:xfrm>
-                        <a:prstGeom prst="rect">
-                          <a:avLst/>
-                        </a:prstGeom>
-                        <a:noFill/>
-                        <a:ln w="6350">
-                          <a:noFill/>
-                        </a:ln>
-                      </wps:spPr>
-                      <wps:txbx>
-                        <w:txbxContent>
-                          <w:p>
-                            <w:pPr>
-                              <w:jc w:val="center"/>
-                              <w:rPr>
-                                <w:color w:val="897B75"/>
-                                <w:spacing w:val="20"/>
-                                <w:sz w:val="28"/>
-                                <w:szCs w:val="28"/>
-                                <w:lang w:val="en-US"/>
-                              </w:rPr>
-                            </w:pPr>
-                            <w:r>
-                              <w:rPr>
-                                <w:b/>
-                                <w:bCs/>
-                                <w:color w:val="897B75"/>
-                                <w:spacing w:val="20"/>
-                                <w:sz w:val="28"/>
-                                <w:szCs w:val="28"/>
-                              </w:rPr>
-                              <w:t>ЛИЧНЫЕ КАЧЕСТВА</w:t>
-                            </w:r>
-                          </w:p>
-                        </w:txbxContent>
-                      </wps:txbx>
-                      <wps:bodyPr rot="0" spcFirstLastPara="0" vertOverflow="overflow" horzOverflow="overflow" vert="horz" wrap="square" lIns="91440" tIns="45720" rIns="91440" bIns="45720" numCol="1" spcCol="0" rtlCol="0" fromWordArt="0" anchor="t" anchorCtr="0" forceAA="0" compatLnSpc="1">
-                        <a:prstTxWarp prst="textNoShape">
-                          <a:avLst/>
-                        </a:prstTxWarp>
-                        <a:noAutofit/>
-                      </wps:bodyPr>
-                    </wps:wsp>
-                  </a:graphicData>
-                </a:graphic>
-                <wp14:sizeRelH relativeFrom="margin">
-                  <wp14:pctWidth>0</wp14:pctWidth>
-                </wp14:sizeRelH>
-                <wp14:sizeRelV relativeFrom="margin">
-                  <wp14:pctHeight>0</wp14:pctHeight>
-                </wp14:sizeRelV>
-              </wp:anchor>
-            </w:drawing>
-          </mc:Choice>
-          <mc:Fallback>
-            <w:pict>
-              <v:shape w14:anchorId="4875F74A" id="_x0000_s1033" type="#_x0000_t202" style="position:absolute;left:0;text-align:left;margin-left:211.35pt;margin-top:464.05pt;width:172.2pt;height:24pt;z-index:251689984;visibility:visible;mso-wrap-style:square;mso-width-percent:0;mso-height-percent:0;mso-wrap-distance-left:9pt;mso-wrap-distance-top:0;mso-wrap-distance-right:9pt;mso-wrap-distance-bottom:0;mso-position-horizontal:absolute;mso-position-horizontal-relative:margin;mso-position-vertical:absolute;mso-position-vertical-relative:text;mso-width-percent:0;mso-height-percent:0;mso-width-relative:margin;mso-height-relative:margin;v-text-anchor:top" o:gfxdata="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" filled="f" stroked="f" strokeweight=".5pt">
-                <v:fill o:detectmouseclick="t"/>
-                <v:textbox>
-                  <w:txbxContent>
-                    <w:p>
-                      <w:pPr>
-                        <w:jc w:val="center"/>
-                        <w:rPr>
-                          <w:color w:val="897B75"/>
-                          <w:spacing w:val="20"/>
-                          <w:sz w:val="28"/>
-                          <w:szCs w:val="28"/>
-                          <w:lang w:val="en-US"/>
-                        </w:rPr>
-                      </w:pPr>
-                      <w:r>
-                        <w:rPr>
-                          <w:b/>
-                          <w:bCs/>
-                          <w:color w:val="897B75"/>
-                          <w:spacing w:val="20"/>
-                          <w:sz w:val="28"/>
-                          <w:szCs w:val="28"/>
-                        </w:rPr>
-                        <w:t>ЛИЧНЫЕ КАЧЕСТВА</w:t>
-                      </w:r>
-                    </w:p>
-                  </w:txbxContent>
-                </v:textbox>
-                <w10:wrap anchorx="margin"/>
-              </v:shape>
-            </w:pict>
-          </mc:Fallback>
-        </mc:AlternateContent>
-      </w:r>
-      <w:r>
-        <w:rPr>
-          <w:noProof/>
-        </w:rPr>
-        <mc:AlternateContent>
-          <mc:Choice Requires="wps">
-            <w:drawing>
-              <wp:anchor distT="0" distB="0" distL="114300" distR="114300" simplePos="0" relativeHeight="251685888" behindDoc="0" locked="0" layoutInCell="1" allowOverlap="1" wp14:anchorId="6BDEA86C" wp14:editId="459D4F02">
-                <wp:simplePos x="0" y="0"/>
-                <wp:positionH relativeFrom="page">
-                  <wp:posOffset>3863340</wp:posOffset>
-                </wp:positionH>
-                <wp:positionV relativeFrom="paragraph">
-                  <wp:posOffset>3782695</wp:posOffset>
-                </wp:positionV>
-                <wp:extent cx="3688080" cy="2040255"/>
-                <wp:effectExtent l="0" t="0" r="0" b="0"/>
-                <wp:wrapNone/>
-                <wp:docPr id="1821119650" name="Надпись 1"/>
-                <wp:cNvGraphicFramePr/>
-                <a:graphic xmlns:a="http://schemas.openxmlformats.org/drawingml/2006/main">
-                  <a:graphicData uri="http://schemas.microsoft.com/office/word/2010/wordprocessingShape">
-                    <wps:wsp>
-                      <wps:cNvSpPr txBox="1"/>
-                      <wps:spPr>
-                        <a:xfrm>
-                          <a:off x="0" y="0"/>
-                          <a:ext cx="3688080" cy="2040255"/>
-                        </a:xfrm>
-                        <a:prstGeom prst="rect">
-                          <a:avLst/>
-                        </a:prstGeom>
-                        <a:noFill/>
-                        <a:ln w="6350">
-                          <a:noFill/>
-                        </a:ln>
-                      </wps:spPr>
-                      <wps:txbx>
-                        <w:txbxContent>
-                          <w:p>
-                            <w:pPr>
-                              <w:rPr>
-                                <w:color w:val="333333"/>
-                              </w:rPr>
-                            </w:pPr>
-                            <w:r>
-                              <w:rPr>
-                                <w:color w:val="333333"/>
-                              </w:rPr>
-                              <w:t>• Уверенное владение HTML, CSS, JavaScript</w:t>
-                            </w:r>
-                            <w:r>
-                              <w:rPr>
-                                <w:color w:val="333333"/>
-                              </w:rPr>
-                              <w:t xml:space="preserve">, </w:t>
-                            </w:r>
-                            <w:r>
-                              <w:rPr>
-                                <w:color w:val="333333"/>
-                                <w:lang w:val="en-US"/>
-                              </w:rPr>
-                              <w:t>React</w:t>
-                            </w:r>
-                            <w:r>
-                              <w:rPr>
-                                <w:color w:val="333333"/>
-                              </w:rPr>
-                              <w:t xml:space="preserve">. </w:t>
-                            </w:r>
-                          </w:p>
-                          <w:p>
-                            <w:pPr>
-                              <w:rPr>
-                                <w:color w:val="333333"/>
-                              </w:rPr>
-                            </w:pPr>
-                            <w:r>
-                              <w:rPr>
-                                <w:color w:val="333333"/>
-                              </w:rPr>
-                              <w:t xml:space="preserve">• Работа с адаптивной версткой и </w:t>
-                            </w:r>
-                            <w:proofErr w:type="spellStart"/>
-                            <w:r>
-                              <w:rPr>
-                                <w:color w:val="333333"/>
-                              </w:rPr>
-                              <w:t>кроссбраузерной</w:t>
-                            </w:r>
-                            <w:proofErr w:type="spellEnd"/>
-                            <w:r>
-                              <w:rPr>
-                                <w:color w:val="333333"/>
-                              </w:rPr>
-                              <w:t xml:space="preserve"> оптимизацией. </w:t>
-                            </w:r>
-                          </w:p>
-                          <w:p>
-                            <w:pPr>
-                              <w:rPr>
-                                <w:color w:val="333333"/>
-                              </w:rPr>
-                            </w:pPr>
-                            <w:r>
-                              <w:rPr>
-                                <w:color w:val="333333"/>
-                              </w:rPr>
-                              <w:t xml:space="preserve">• Использование </w:t>
-                            </w:r>
-                            <w:proofErr w:type="spellStart"/>
-                            <w:r>
-                              <w:rPr>
-                                <w:color w:val="333333"/>
-                              </w:rPr>
-                              <w:t>Git</w:t>
-                            </w:r>
-                            <w:proofErr w:type="spellEnd"/>
-                            <w:r>
-                              <w:rPr>
-                                <w:color w:val="333333"/>
-                              </w:rPr>
-                              <w:t xml:space="preserve"> для управления версиями. </w:t>
-                            </w:r>
-                          </w:p>
-                          <w:p>
-                            <w:pPr>
-                              <w:rPr>
-                                <w:color w:val="333333"/>
-                              </w:rPr>
-                            </w:pPr>
-                            <w:r>
-                              <w:rPr>
-                                <w:color w:val="333333"/>
-                              </w:rPr>
-                              <w:t xml:space="preserve">• Базовые знания дизайна и работы с </w:t>
-                            </w:r>
-                            <w:proofErr w:type="spellStart"/>
-                            <w:r>
-                              <w:rPr>
-                                <w:color w:val="333333"/>
-                              </w:rPr>
-                              <w:t>Figma</w:t>
-                            </w:r>
-                            <w:proofErr w:type="spellEnd"/>
-                            <w:r>
-                              <w:rPr>
-                                <w:color w:val="333333"/>
-                              </w:rPr>
-                              <w:t xml:space="preserve">. </w:t>
-                            </w:r>
-                          </w:p>
-                          <w:p>
-                            <w:pPr>
-                              <w:rPr>
-                                <w:color w:val="333333"/>
-                              </w:rPr>
-                            </w:pPr>
-                            <w:r>
-                              <w:rPr>
-                                <w:color w:val="333333"/>
-                              </w:rPr>
-                              <w:t xml:space="preserve">• Интерес к </w:t>
-                            </w:r>
-                            <w:proofErr w:type="spellStart"/>
-                            <w:r>
-                              <w:rPr>
-                                <w:color w:val="333333"/>
-                              </w:rPr>
-                              <w:t>React</w:t>
-                            </w:r>
-                            <w:proofErr w:type="spellEnd"/>
-                            <w:r>
-                              <w:rPr>
-                                <w:color w:val="333333"/>
-                              </w:rPr>
-                              <w:t xml:space="preserve"> и углубление в экономический анализ.</w:t>
-                            </w:r>
-                          </w:p>
-                        </w:txbxContent>
-                      </wps:txbx>
-                      <wps:bodyPr rot="0" spcFirstLastPara="0" vertOverflow="overflow" horzOverflow="overflow" vert="horz" wrap="square" lIns="91440" tIns="45720" rIns="91440" bIns="45720" numCol="1" spcCol="0" rtlCol="0" fromWordArt="0" anchor="t" anchorCtr="0" forceAA="0" compatLnSpc="1">
-                        <a:prstTxWarp prst="textNoShape">
-                          <a:avLst/>
-                        </a:prstTxWarp>
-                        <a:noAutofit/>
-                      </wps:bodyPr>
-                    </wps:wsp>
-                  </a:graphicData>
-                </a:graphic>
-                <wp14:sizeRelH relativeFrom="margin">
-                  <wp14:pctWidth>0</wp14:pctWidth>
-                </wp14:sizeRelH>
-                <wp14:sizeRelV relativeFrom="margin">
-                  <wp14:pctHeight>0</wp14:pctHeight>
-                </wp14:sizeRelV>
-              </wp:anchor>
-            </w:drawing>
-          </mc:Choice>
-          <mc:Fallback>
-            <w:pict>
-              <v:shape w14:anchorId="6BDEA86C" id="_x0000_s1034" type="#_x0000_t202" style="position:absolute;left:0;text-align:left;margin-left:304.2pt;margin-top:297.85pt;width:290.4pt;height:160.65pt;z-index:251685888;visibility:visible;mso-wrap-style:square;mso-width-percent:0;mso-height-percent:0;mso-wrap-distance-left:9pt;mso-wrap-distance-top:0;mso-wrap-distance-right:9pt;mso-wrap-distance-bottom:0;mso-position-horizontal:absolute;mso-position-horizontal-relative:page;mso-position-vertical:absolute;mso-position-vertical-relative:text;mso-width-percent:0;mso-height-percent:0;mso-width-relative:margin;mso-height-relative:margin;v-text-anchor:top" o:gfxdata="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" filled="f" stroked="f" strokeweight=".5pt">
-                <v:fill o:detectmouseclick="t"/>
-                <v:textbox>
-                  <w:txbxContent>
-                    <w:p>
-                      <w:pPr>
-                        <w:rPr>
-                          <w:color w:val="333333"/>
-                        </w:rPr>
-                      </w:pPr>
-                      <w:r>
-                        <w:rPr>
-                          <w:color w:val="333333"/>
-                        </w:rPr>
-                        <w:t>• Уверенное владение HTML, CSS, JavaScript</w:t>
-                      </w:r>
-                      <w:r>
-                        <w:rPr>
-                          <w:color w:val="333333"/>
-                        </w:rPr>
-                        <w:t xml:space="preserve">, </w:t>
-                      </w:r>
-                      <w:r>
-                        <w:rPr>
-                          <w:color w:val="333333"/>
-                          <w:lang w:val="en-US"/>
-                        </w:rPr>
-                        <w:t>React</w:t>
-                      </w:r>
-                      <w:r>
-                        <w:rPr>
-                          <w:color w:val="333333"/>
-                        </w:rPr>
-                        <w:t xml:space="preserve">. </w:t>
-                      </w:r>
-                    </w:p>
-                    <w:p>
-                      <w:pPr>
-                        <w:rPr>
-                          <w:color w:val="333333"/>
-                        </w:rPr>
-                      </w:pPr>
-                      <w:r>
-                        <w:rPr>
-                          <w:color w:val="333333"/>
-                        </w:rPr>
-                        <w:t xml:space="preserve">• Работа с адаптивной версткой и </w:t>
-                      </w:r>
-                      <w:proofErr w:type="spellStart"/>
-                      <w:r>
-                        <w:rPr>
-                          <w:color w:val="333333"/>
-                        </w:rPr>
-                        <w:t>кроссбраузерной</w:t>
-                      </w:r>
-                      <w:proofErr w:type="spellEnd"/>
-                      <w:r>
-                        <w:rPr>
-                          <w:color w:val="333333"/>
-                        </w:rPr>
-                        <w:t xml:space="preserve"> оптимизацией. </w:t>
-                      </w:r>
-                    </w:p>
-                    <w:p>
-                      <w:pPr>
-                        <w:rPr>
-                          <w:color w:val="333333"/>
-                        </w:rPr>
-                      </w:pPr>
-                      <w:r>
-                        <w:rPr>
-                          <w:color w:val="333333"/>
-                        </w:rPr>
-                        <w:t xml:space="preserve">• Использование </w:t>
-                      </w:r>
-                      <w:proofErr w:type="spellStart"/>
-                      <w:r>
-                        <w:rPr>
-                          <w:color w:val="333333"/>
-                        </w:rPr>
-                        <w:t>Git</w:t>
-                      </w:r>
-                      <w:proofErr w:type="spellEnd"/>
-                      <w:r>
-                        <w:rPr>
-                          <w:color w:val="333333"/>
-                        </w:rPr>
-                        <w:t xml:space="preserve"> для управления версиями. </w:t>
-                      </w:r>
-                    </w:p>
-                    <w:p>
-                      <w:pPr>
-                        <w:rPr>
-                          <w:color w:val="333333"/>
-                        </w:rPr>
-                      </w:pPr>
-                      <w:r>
-                        <w:rPr>
-                          <w:color w:val="333333"/>
-                        </w:rPr>
-                        <w:t xml:space="preserve">• Базовые знания дизайна и работы с </w:t>
-                      </w:r>
-                      <w:proofErr w:type="spellStart"/>
-                      <w:r>
-                        <w:rPr>
-                          <w:color w:val="333333"/>
-                        </w:rPr>
-                        <w:t>Figma</w:t>
-                      </w:r>
-                      <w:proofErr w:type="spellEnd"/>
-                      <w:r>
-                        <w:rPr>
-                          <w:color w:val="333333"/>
-                        </w:rPr>
-                        <w:t xml:space="preserve">. </w:t>
-                      </w:r>
-                    </w:p>
-                    <w:p>
-                      <w:pPr>
-                        <w:rPr>
-                          <w:color w:val="333333"/>
-                        </w:rPr>
-                      </w:pPr>
-                      <w:r>
-                        <w:rPr>
-                          <w:color w:val="333333"/>
-                        </w:rPr>
-                        <w:t xml:space="preserve">• Интерес к </w:t>
-                      </w:r>
-                      <w:proofErr w:type="spellStart"/>
-                      <w:r>
-                        <w:rPr>
-                          <w:color w:val="333333"/>
-                        </w:rPr>
-                        <w:t>React</w:t>
-                      </w:r>
-                      <w:proofErr w:type="spellEnd"/>
-                      <w:r>
-                        <w:rPr>
-                          <w:color w:val="333333"/>
-                        </w:rPr>
-                        <w:t xml:space="preserve"> и углубление в экономический анализ.</w:t>
-                      </w:r>
-                    </w:p>
-                  </w:txbxContent>
-                </v:textbox>
-                <w10:wrap anchorx="page"/>
               </v:shape>
             </w:pict>
           </mc:Fallback>
@@ -1428,8 +1714,7 @@
           </mc:Choice>
           <mc:Fallback>
             <w:pict>
-              <v:shape w14:anchorId="6C0378A6" id="_x0000_s1035" type="#_x0000_t202" style="position:absolute;left:0;text-align:left;margin-left:-37.05pt;margin-top:84.85pt;width:151.8pt;height:24pt;z-index:251665408;visibility:visible;mso-wrap-style:square;mso-width-percent:0;mso-height-percent:0;mso-wrap-distance-left:9pt;mso-wrap-distance-top:0;mso-wrap-distance-right:9pt;mso-wrap-distance-bottom:0;mso-position-horizontal:absolute;mso-position-horizontal-relative:text;mso-position-vertical:absolute;mso-position-vertical-relative:text;mso-width-percent:0;mso-height-percent:0;mso-width-relative:margin;mso-height-relative:margin;v-text-anchor:top" o:gfxdata="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" filled="f" stroked="f" strokeweight=".5pt">
-                <v:fill o:detectmouseclick="t"/>
+              <v:shape w14:anchorId="6C0378A6" id="_x0000_s1038" type="#_x0000_t202" style="position:absolute;left:0;text-align:left;margin-left:-37.05pt;margin-top:84.85pt;width:151.8pt;height:24pt;z-index:251665408;visibility:visible;mso-wrap-style:square;mso-width-percent:0;mso-height-percent:0;mso-wrap-distance-left:9pt;mso-wrap-distance-top:0;mso-wrap-distance-right:9pt;mso-wrap-distance-bottom:0;mso-position-horizontal:absolute;mso-position-horizontal-relative:text;mso-position-vertical:absolute;mso-position-vertical-relative:text;mso-width-percent:0;mso-height-percent:0;mso-width-relative:margin;mso-height-relative:margin;v-text-anchor:top" o:gfxdata="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" filled="f" stroked="f" strokeweight=".5pt">
                 <v:textbox>
                   <w:txbxContent>
                     <w:p>
@@ -1542,8 +1827,7 @@
           </mc:Choice>
           <mc:Fallback>
             <w:pict>
-              <v:shape w14:anchorId="520D1402" id="_x0000_s1036" type="#_x0000_t202" style="position:absolute;left:0;text-align:left;margin-left:-34.65pt;margin-top:32.05pt;width:246pt;height:24pt;z-index:251663360;visibility:visible;mso-wrap-style:square;mso-width-percent:0;mso-height-percent:0;mso-wrap-distance-left:9pt;mso-wrap-distance-top:0;mso-wrap-distance-right:9pt;mso-wrap-distance-bottom:0;mso-position-horizontal:absolute;mso-position-horizontal-relative:text;mso-position-vertical:absolute;mso-position-vertical-relative:text;mso-width-percent:0;mso-height-percent:0;mso-width-relative:margin;mso-height-relative:margin;v-text-anchor:top" o:gfxdata="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" filled="f" stroked="f" strokeweight=".5pt">
-                <v:fill o:detectmouseclick="t"/>
+              <v:shape w14:anchorId="520D1402" id="_x0000_s1039" type="#_x0000_t202" style="position:absolute;left:0;text-align:left;margin-left:-34.65pt;margin-top:32.05pt;width:246pt;height:24pt;z-index:251663360;visibility:visible;mso-wrap-style:square;mso-width-percent:0;mso-height-percent:0;mso-wrap-distance-left:9pt;mso-wrap-distance-top:0;mso-wrap-distance-right:9pt;mso-wrap-distance-bottom:0;mso-position-horizontal:absolute;mso-position-horizontal-relative:text;mso-position-vertical:absolute;mso-position-vertical-relative:text;mso-width-percent:0;mso-height-percent:0;mso-width-relative:margin;mso-height-relative:margin;v-text-anchor:top" o:gfxdata="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" filled="f" stroked="f" strokeweight=".5pt">
                 <v:textbox>
                   <w:txbxContent>
                     <w:p>
@@ -1581,7 +1865,7 @@
         <mc:AlternateContent>
           <mc:Choice Requires="wps">
             <w:drawing>
-              <wp:anchor distT="0" distB="0" distL="114300" distR="114300" simplePos="0" relativeHeight="251687936" behindDoc="0" locked="0" layoutInCell="1" allowOverlap="1" wp14:anchorId="598B1F2F" wp14:editId="6BD224DA">
+              <wp:anchor distT="0" distB="0" distL="114300" distR="114300" simplePos="0" relativeHeight="251687936" behindDoc="0" locked="0" layoutInCell="1" allowOverlap="1" wp14:anchorId="598B1F2F" wp14:editId="24F30949">
                 <wp:simplePos x="0" y="0"/>
                 <wp:positionH relativeFrom="column">
                   <wp:posOffset>2722245</wp:posOffset>
@@ -1658,8 +1942,7 @@
           </mc:Choice>
           <mc:Fallback>
             <w:pict>
-              <v:shape w14:anchorId="598B1F2F" id="_x0000_s1037" type="#_x0000_t202" style="position:absolute;left:0;text-align:left;margin-left:214.35pt;margin-top:102.25pt;width:133.8pt;height:24pt;z-index:251687936;visibility:visible;mso-wrap-style:square;mso-width-percent:0;mso-height-percent:0;mso-wrap-distance-left:9pt;mso-wrap-distance-top:0;mso-wrap-distance-right:9pt;mso-wrap-distance-bottom:0;mso-position-horizontal:absolute;mso-position-horizontal-relative:text;mso-position-vertical:absolute;mso-position-vertical-relative:text;mso-width-percent:0;mso-height-percent:0;mso-width-relative:margin;mso-height-relative:margin;v-text-anchor:top" o:gfxdata="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" filled="f" stroked="f" strokeweight=".5pt">
-                <v:fill o:detectmouseclick="t"/>
+              <v:shape w14:anchorId="598B1F2F" id="_x0000_s1040" type="#_x0000_t202" style="position:absolute;left:0;text-align:left;margin-left:214.35pt;margin-top:102.25pt;width:133.8pt;height:24pt;z-index:251687936;visibility:visible;mso-wrap-style:square;mso-width-percent:0;mso-height-percent:0;mso-wrap-distance-left:9pt;mso-wrap-distance-top:0;mso-wrap-distance-right:9pt;mso-wrap-distance-bottom:0;mso-position-horizontal:absolute;mso-position-horizontal-relative:text;mso-position-vertical:absolute;mso-position-vertical-relative:text;mso-width-percent:0;mso-height-percent:0;mso-width-relative:margin;mso-height-relative:margin;v-text-anchor:top" o:gfxdata="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" filled="f" stroked="f" strokeweight=".5pt">
                 <v:textbox>
                   <w:txbxContent>
                     <w:p>
@@ -1687,224 +1970,6 @@
                     </w:p>
                   </w:txbxContent>
                 </v:textbox>
-              </v:shape>
-            </w:pict>
-          </mc:Fallback>
-        </mc:AlternateContent>
-      </w:r>
-      <w:r>
-        <w:rPr>
-          <w:noProof/>
-        </w:rPr>
-        <mc:AlternateContent>
-          <mc:Choice Requires="wps">
-            <w:drawing>
-              <wp:anchor distT="0" distB="0" distL="114300" distR="114300" simplePos="0" relativeHeight="251702272" behindDoc="0" locked="0" layoutInCell="1" allowOverlap="1" wp14:anchorId="72A37DBB" wp14:editId="28083946">
-                <wp:simplePos x="0" y="0"/>
-                <wp:positionH relativeFrom="margin">
-                  <wp:posOffset>-472440</wp:posOffset>
-                </wp:positionH>
-                <wp:positionV relativeFrom="paragraph">
-                  <wp:posOffset>5079365</wp:posOffset>
-                </wp:positionV>
-                <wp:extent cx="3117273" cy="671945"/>
-                <wp:effectExtent l="0" t="0" r="0" b="0"/>
-                <wp:wrapNone/>
-                <wp:docPr id="904286377" name="Надпись 1"/>
-                <wp:cNvGraphicFramePr/>
-                <a:graphic xmlns:a="http://schemas.openxmlformats.org/drawingml/2006/main">
-                  <a:graphicData uri="http://schemas.microsoft.com/office/word/2010/wordprocessingShape">
-                    <wps:wsp>
-                      <wps:cNvSpPr txBox="1"/>
-                      <wps:spPr>
-                        <a:xfrm>
-                          <a:off x="0" y="0"/>
-                          <a:ext cx="3117273" cy="671945"/>
-                        </a:xfrm>
-                        <a:prstGeom prst="rect">
-                          <a:avLst/>
-                        </a:prstGeom>
-                        <a:noFill/>
-                        <a:ln w="6350">
-                          <a:noFill/>
-                        </a:ln>
-                      </wps:spPr>
-                      <wps:txbx>
-                        <w:txbxContent>
-                          <w:p>
-                            <w:pPr>
-                              <w:rPr>
-                                <w:color w:val="333333"/>
-                              </w:rPr>
-                            </w:pPr>
-                            <w:r>
-                              <w:rPr>
-                                <w:color w:val="333333"/>
-                              </w:rPr>
-                              <w:t>Достичь максимума в профессиональной сфере, развиваться как специалист, решая задачи в экономике и программировании.</w:t>
-                            </w:r>
-                          </w:p>
-                        </w:txbxContent>
-                      </wps:txbx>
-                      <wps:bodyPr rot="0" spcFirstLastPara="0" vertOverflow="overflow" horzOverflow="overflow" vert="horz" wrap="square" lIns="91440" tIns="45720" rIns="91440" bIns="45720" numCol="1" spcCol="0" rtlCol="0" fromWordArt="0" anchor="t" anchorCtr="0" forceAA="0" compatLnSpc="1">
-                        <a:prstTxWarp prst="textNoShape">
-                          <a:avLst/>
-                        </a:prstTxWarp>
-                        <a:noAutofit/>
-                      </wps:bodyPr>
-                    </wps:wsp>
-                  </a:graphicData>
-                </a:graphic>
-                <wp14:sizeRelH relativeFrom="margin">
-                  <wp14:pctWidth>0</wp14:pctWidth>
-                </wp14:sizeRelH>
-                <wp14:sizeRelV relativeFrom="margin">
-                  <wp14:pctHeight>0</wp14:pctHeight>
-                </wp14:sizeRelV>
-              </wp:anchor>
-            </w:drawing>
-          </mc:Choice>
-          <mc:Fallback>
-            <w:pict>
-              <v:shape w14:anchorId="72A37DBB" id="_x0000_s1038" type="#_x0000_t202" style="position:absolute;left:0;text-align:left;margin-left:-37.2pt;margin-top:399.95pt;width:245.45pt;height:52.9pt;z-index:251702272;visibility:visible;mso-wrap-style:square;mso-width-percent:0;mso-height-percent:0;mso-wrap-distance-left:9pt;mso-wrap-distance-top:0;mso-wrap-distance-right:9pt;mso-wrap-distance-bottom:0;mso-position-horizontal:absolute;mso-position-horizontal-relative:margin;mso-position-vertical:absolute;mso-position-vertical-relative:text;mso-width-percent:0;mso-height-percent:0;mso-width-relative:margin;mso-height-relative:margin;v-text-anchor:top" o:gfxdata="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" filled="f" stroked="f" strokeweight=".5pt">
-                <v:fill o:detectmouseclick="t"/>
-                <v:textbox>
-                  <w:txbxContent>
-                    <w:p>
-                      <w:pPr>
-                        <w:rPr>
-                          <w:color w:val="333333"/>
-                        </w:rPr>
-                      </w:pPr>
-                      <w:r>
-                        <w:rPr>
-                          <w:color w:val="333333"/>
-                        </w:rPr>
-                        <w:t>Достичь максимума в профессиональной сфере, развиваться как специалист, решая задачи в экономике и программировании.</w:t>
-                      </w:r>
-                    </w:p>
-                  </w:txbxContent>
-                </v:textbox>
-                <w10:wrap anchorx="margin"/>
-              </v:shape>
-            </w:pict>
-          </mc:Fallback>
-        </mc:AlternateContent>
-      </w:r>
-      <w:r>
-        <w:rPr>
-          <w:noProof/>
-        </w:rPr>
-        <mc:AlternateContent>
-          <mc:Choice Requires="wps">
-            <w:drawing>
-              <wp:anchor distT="0" distB="0" distL="114300" distR="114300" simplePos="0" relativeHeight="251694080" behindDoc="0" locked="0" layoutInCell="1" allowOverlap="1" wp14:anchorId="0ACADCC8" wp14:editId="5A0B0348">
-                <wp:simplePos x="0" y="0"/>
-                <wp:positionH relativeFrom="margin">
-                  <wp:posOffset>-539115</wp:posOffset>
-                </wp:positionH>
-                <wp:positionV relativeFrom="paragraph">
-                  <wp:posOffset>4803775</wp:posOffset>
-                </wp:positionV>
-                <wp:extent cx="2288540" cy="304800"/>
-                <wp:effectExtent l="0" t="0" r="0" b="0"/>
-                <wp:wrapNone/>
-                <wp:docPr id="431761298" name="Надпись 1"/>
-                <wp:cNvGraphicFramePr/>
-                <a:graphic xmlns:a="http://schemas.openxmlformats.org/drawingml/2006/main">
-                  <a:graphicData uri="http://schemas.microsoft.com/office/word/2010/wordprocessingShape">
-                    <wps:wsp>
-                      <wps:cNvSpPr txBox="1"/>
-                      <wps:spPr>
-                        <a:xfrm>
-                          <a:off x="0" y="0"/>
-                          <a:ext cx="2288540" cy="304800"/>
-                        </a:xfrm>
-                        <a:prstGeom prst="rect">
-                          <a:avLst/>
-                        </a:prstGeom>
-                        <a:noFill/>
-                        <a:ln w="6350">
-                          <a:noFill/>
-                        </a:ln>
-                      </wps:spPr>
-                      <wps:txbx>
-                        <w:txbxContent>
-                          <w:p>
-                            <w:pPr>
-                              <w:jc w:val="center"/>
-                              <w:rPr>
-                                <w:color w:val="897B75"/>
-                                <w:spacing w:val="20"/>
-                                <w:sz w:val="28"/>
-                                <w:szCs w:val="28"/>
-                                <w:lang w:val="en-US"/>
-                              </w:rPr>
-                            </w:pPr>
-                            <w:r>
-                              <w:rPr>
-                                <w:b/>
-                                <w:bCs/>
-                                <w:color w:val="897B75"/>
-                                <w:spacing w:val="20"/>
-                                <w:sz w:val="28"/>
-                                <w:szCs w:val="28"/>
-                              </w:rPr>
-                              <w:t>ПЛАНЫ НА БУДУЩЕЕ</w:t>
-                            </w:r>
-                          </w:p>
-                        </w:txbxContent>
-                      </wps:txbx>
-                      <wps:bodyPr rot="0" spcFirstLastPara="0" vertOverflow="overflow" horzOverflow="overflow" vert="horz" wrap="square" lIns="91440" tIns="45720" rIns="91440" bIns="45720" numCol="1" spcCol="0" rtlCol="0" fromWordArt="0" anchor="t" anchorCtr="0" forceAA="0" compatLnSpc="1">
-                        <a:prstTxWarp prst="textNoShape">
-                          <a:avLst/>
-                        </a:prstTxWarp>
-                        <a:noAutofit/>
-                      </wps:bodyPr>
-                    </wps:wsp>
-                  </a:graphicData>
-                </a:graphic>
-                <wp14:sizeRelH relativeFrom="margin">
-                  <wp14:pctWidth>0</wp14:pctWidth>
-                </wp14:sizeRelH>
-                <wp14:sizeRelV relativeFrom="margin">
-                  <wp14:pctHeight>0</wp14:pctHeight>
-                </wp14:sizeRelV>
-              </wp:anchor>
-            </w:drawing>
-          </mc:Choice>
-          <mc:Fallback>
-            <w:pict>
-              <v:shape w14:anchorId="0ACADCC8" id="_x0000_s1039" type="#_x0000_t202" style="position:absolute;left:0;text-align:left;margin-left:-42.45pt;margin-top:378.25pt;width:180.2pt;height:24pt;z-index:251694080;visibility:visible;mso-wrap-style:square;mso-width-percent:0;mso-height-percent:0;mso-wrap-distance-left:9pt;mso-wrap-distance-top:0;mso-wrap-distance-right:9pt;mso-wrap-distance-bottom:0;mso-position-horizontal:absolute;mso-position-horizontal-relative:margin;mso-position-vertical:absolute;mso-position-vertical-relative:text;mso-width-percent:0;mso-height-percent:0;mso-width-relative:margin;mso-height-relative:margin;v-text-anchor:top" o:gfxdata="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" filled="f" stroked="f" strokeweight=".5pt">
-                <v:fill o:detectmouseclick="t"/>
-                <v:textbox>
-                  <w:txbxContent>
-                    <w:p>
-                      <w:pPr>
-                        <w:jc w:val="center"/>
-                        <w:rPr>
-                          <w:color w:val="897B75"/>
-                          <w:spacing w:val="20"/>
-                          <w:sz w:val="28"/>
-                          <w:szCs w:val="28"/>
-                          <w:lang w:val="en-US"/>
-                        </w:rPr>
-                      </w:pPr>
-                      <w:r>
-                        <w:rPr>
-                          <w:b/>
-                          <w:bCs/>
-                          <w:color w:val="897B75"/>
-                          <w:spacing w:val="20"/>
-                          <w:sz w:val="28"/>
-                          <w:szCs w:val="28"/>
-                        </w:rPr>
-                        <w:t>ПЛАНЫ НА БУДУЩЕЕ</w:t>
-                      </w:r>
-                    </w:p>
-                  </w:txbxContent>
-                </v:textbox>
-                <w10:wrap anchorx="margin"/>
               </v:shape>
             </w:pict>
           </mc:Fallback>
@@ -1960,7 +2025,19 @@
                               <w:rPr>
                                 <w:color w:val="333333"/>
                               </w:rPr>
-                              <w:t xml:space="preserve">• Ташкентский университет управления TMC Специальность: Экономист (2 курс), 2023–наст. время. </w:t>
+                              <w:t>• Ташкентский университет управления TMC Специальность: Экономист (</w:t>
+                            </w:r>
+                            <w:r>
+                              <w:rPr>
+                                <w:color w:val="333333"/>
+                              </w:rPr>
+                              <w:t>3</w:t>
+                            </w:r>
+                            <w:r>
+                              <w:rPr>
+                                <w:color w:val="333333"/>
+                              </w:rPr>
+                              <w:t xml:space="preserve"> курс), 2023–наст. время. </w:t>
                             </w:r>
                           </w:p>
                           <w:p>
@@ -1974,49 +2051,7 @@
                               <w:rPr>
                                 <w:color w:val="333333"/>
                               </w:rPr>
-                              <w:t xml:space="preserve">• Учебный центр </w:t>
-                            </w:r>
-                            <w:proofErr w:type="spellStart"/>
-                            <w:r>
-                              <w:rPr>
-                                <w:color w:val="333333"/>
-                              </w:rPr>
-                              <w:t>Najot</w:t>
-                            </w:r>
-                            <w:proofErr w:type="spellEnd"/>
-                            <w:r>
-                              <w:rPr>
-                                <w:color w:val="333333"/>
-                              </w:rPr>
-                              <w:t xml:space="preserve"> </w:t>
-                            </w:r>
-                            <w:proofErr w:type="spellStart"/>
-                            <w:r>
-                              <w:rPr>
-                                <w:color w:val="333333"/>
-                              </w:rPr>
-                              <w:t>Talim</w:t>
-                            </w:r>
-                            <w:proofErr w:type="spellEnd"/>
-                            <w:r>
-                              <w:rPr>
-                                <w:color w:val="333333"/>
-                              </w:rPr>
-                              <w:t xml:space="preserve"> Специальность: </w:t>
-                            </w:r>
-                            <w:proofErr w:type="spellStart"/>
-                            <w:r>
-                              <w:rPr>
-                                <w:color w:val="333333"/>
-                              </w:rPr>
-                              <w:t>Frontend</w:t>
-                            </w:r>
-                            <w:proofErr w:type="spellEnd"/>
-                            <w:r>
-                              <w:rPr>
-                                <w:color w:val="333333"/>
-                              </w:rPr>
-                              <w:t xml:space="preserve">-разработчик. Завершено два курса длительностью 14 месяцев (2021–2023). </w:t>
+                              <w:t xml:space="preserve">• Учебный центр Najot Talim Специальность: Frontend-разработчик. Завершено два курса длительностью 14 месяцев (2021–2023). </w:t>
                             </w:r>
                           </w:p>
                           <w:p>
@@ -2055,8 +2090,7 @@
           </mc:Choice>
           <mc:Fallback>
             <w:pict>
-              <v:shape w14:anchorId="7CA129AC" id="_x0000_s1040" type="#_x0000_t202" style="position:absolute;left:0;text-align:left;margin-left:218.2pt;margin-top:120.6pt;width:286.65pt;height:149.45pt;z-index:251673600;visibility:visible;mso-wrap-style:square;mso-width-percent:0;mso-height-percent:0;mso-wrap-distance-left:9pt;mso-wrap-distance-top:0;mso-wrap-distance-right:9pt;mso-wrap-distance-bottom:0;mso-position-horizontal:absolute;mso-position-horizontal-relative:margin;mso-position-vertical:absolute;mso-position-vertical-relative:text;mso-width-percent:0;mso-height-percent:0;mso-width-relative:margin;mso-height-relative:margin;v-text-anchor:top" o:gfxdata="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" filled="f" stroked="f" strokeweight=".5pt">
-                <v:fill o:detectmouseclick="t"/>
+              <v:shape w14:anchorId="7CA129AC" id="_x0000_s1041" type="#_x0000_t202" style="position:absolute;left:0;text-align:left;margin-left:218.2pt;margin-top:120.6pt;width:286.65pt;height:149.45pt;z-index:251673600;visibility:visible;mso-wrap-style:square;mso-width-percent:0;mso-height-percent:0;mso-wrap-distance-left:9pt;mso-wrap-distance-top:0;mso-wrap-distance-right:9pt;mso-wrap-distance-bottom:0;mso-position-horizontal:absolute;mso-position-horizontal-relative:margin;mso-position-vertical:absolute;mso-position-vertical-relative:text;mso-width-percent:0;mso-height-percent:0;mso-width-relative:margin;mso-height-relative:margin;v-text-anchor:top" o:gfxdata="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" filled="f" stroked="f" strokeweight=".5pt">
                 <v:textbox>
                   <w:txbxContent>
                     <w:p>
@@ -2070,7 +2104,19 @@
                         <w:rPr>
                           <w:color w:val="333333"/>
                         </w:rPr>
-                        <w:t xml:space="preserve">• Ташкентский университет управления TMC Специальность: Экономист (2 курс), 2023–наст. время. </w:t>
+                        <w:t>• Ташкентский университет управления TMC Специальность: Экономист (</w:t>
+                      </w:r>
+                      <w:r>
+                        <w:rPr>
+                          <w:color w:val="333333"/>
+                        </w:rPr>
+                        <w:t>3</w:t>
+                      </w:r>
+                      <w:r>
+                        <w:rPr>
+                          <w:color w:val="333333"/>
+                        </w:rPr>
+                        <w:t xml:space="preserve"> курс), 2023–наст. время. </w:t>
                       </w:r>
                     </w:p>
                     <w:p>
@@ -2084,49 +2130,7 @@
                         <w:rPr>
                           <w:color w:val="333333"/>
                         </w:rPr>
-                        <w:t xml:space="preserve">• Учебный центр </w:t>
-                      </w:r>
-                      <w:proofErr w:type="spellStart"/>
-                      <w:r>
-                        <w:rPr>
-                          <w:color w:val="333333"/>
-                        </w:rPr>
-                        <w:t>Najot</w:t>
-                      </w:r>
-                      <w:proofErr w:type="spellEnd"/>
-                      <w:r>
-                        <w:rPr>
-                          <w:color w:val="333333"/>
-                        </w:rPr>
-                        <w:t xml:space="preserve"> </w:t>
-                      </w:r>
-                      <w:proofErr w:type="spellStart"/>
-                      <w:r>
-                        <w:rPr>
-                          <w:color w:val="333333"/>
-                        </w:rPr>
-                        <w:t>Talim</w:t>
-                      </w:r>
-                      <w:proofErr w:type="spellEnd"/>
-                      <w:r>
-                        <w:rPr>
-                          <w:color w:val="333333"/>
-                        </w:rPr>
-                        <w:t xml:space="preserve"> Специальность: </w:t>
-                      </w:r>
-                      <w:proofErr w:type="spellStart"/>
-                      <w:r>
-                        <w:rPr>
-                          <w:color w:val="333333"/>
-                        </w:rPr>
-                        <w:t>Frontend</w:t>
-                      </w:r>
-                      <w:proofErr w:type="spellEnd"/>
-                      <w:r>
-                        <w:rPr>
-                          <w:color w:val="333333"/>
-                        </w:rPr>
-                        <w:t xml:space="preserve">-разработчик. Завершено два курса длительностью 14 месяцев (2021–2023). </w:t>
+                        <w:t xml:space="preserve">• Учебный центр Najot Talim Специальность: Frontend-разработчик. Завершено два курса длительностью 14 месяцев (2021–2023). </w:t>
                       </w:r>
                     </w:p>
                     <w:p>
@@ -2158,7 +2162,7 @@
         <mc:AlternateContent>
           <mc:Choice Requires="wps">
             <w:drawing>
-              <wp:anchor distT="0" distB="0" distL="114300" distR="114300" simplePos="0" relativeHeight="251675648" behindDoc="0" locked="0" layoutInCell="1" allowOverlap="1" wp14:anchorId="6F30F989" wp14:editId="2A4430B8">
+              <wp:anchor distT="0" distB="0" distL="114300" distR="114300" simplePos="0" relativeHeight="251675648" behindDoc="0" locked="0" layoutInCell="1" allowOverlap="1" wp14:anchorId="6F30F989" wp14:editId="47D31658">
                 <wp:simplePos x="0" y="0"/>
                 <wp:positionH relativeFrom="page">
                   <wp:align>right</wp:align>
@@ -2200,21 +2204,7 @@
                               <w:rPr>
                                 <w:color w:val="333333"/>
                               </w:rPr>
-                              <w:t xml:space="preserve">Получение позиции универсального специалиста в сфере экономического анализа или </w:t>
-                            </w:r>
-                            <w:proofErr w:type="spellStart"/>
-                            <w:r>
-                              <w:rPr>
-                                <w:color w:val="333333"/>
-                              </w:rPr>
-                              <w:t>Frontend</w:t>
-                            </w:r>
-                            <w:proofErr w:type="spellEnd"/>
-                            <w:r>
-                              <w:rPr>
-                                <w:color w:val="333333"/>
-                              </w:rPr>
-                              <w:t>-разработки для решения задач любой сложности и достижения профессионального роста.</w:t>
+                              <w:t>Получение позиции универсального специалиста в сфере экономического анализа или Frontend-разработки для решения задач любой сложности и достижения профессионального роста.</w:t>
                             </w:r>
                           </w:p>
                         </w:txbxContent>
@@ -2239,8 +2229,7 @@
           </mc:Choice>
           <mc:Fallback>
             <w:pict>
-              <v:shape w14:anchorId="6F30F989" id="_x0000_s1041" type="#_x0000_t202" style="position:absolute;left:0;text-align:left;margin-left:240.75pt;margin-top:13.3pt;width:291.95pt;height:80.65pt;z-index:251675648;visibility:visible;mso-wrap-style:square;mso-width-percent:0;mso-height-percent:0;mso-wrap-distance-left:9pt;mso-wrap-distance-top:0;mso-wrap-distance-right:9pt;mso-wrap-distance-bottom:0;mso-position-horizontal:right;mso-position-horizontal-relative:page;mso-position-vertical:absolute;mso-position-vertical-relative:text;mso-width-percent:0;mso-height-percent:0;mso-width-relative:margin;mso-height-relative:margin;v-text-anchor:top" o:gfxdata="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" filled="f" stroked="f" strokeweight=".5pt">
-                <v:fill o:detectmouseclick="t"/>
+              <v:shape w14:anchorId="6F30F989" id="_x0000_s1042" type="#_x0000_t202" style="position:absolute;left:0;text-align:left;margin-left:240.75pt;margin-top:13.3pt;width:291.95pt;height:80.65pt;z-index:251675648;visibility:visible;mso-wrap-style:square;mso-width-percent:0;mso-height-percent:0;mso-wrap-distance-left:9pt;mso-wrap-distance-top:0;mso-wrap-distance-right:9pt;mso-wrap-distance-bottom:0;mso-position-horizontal:right;mso-position-horizontal-relative:page;mso-position-vertical:absolute;mso-position-vertical-relative:text;mso-width-percent:0;mso-height-percent:0;mso-width-relative:margin;mso-height-relative:margin;v-text-anchor:top" o:gfxdata="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" filled="f" stroked="f" strokeweight=".5pt">
                 <v:textbox>
                   <w:txbxContent>
                     <w:p>
@@ -2253,191 +2242,12 @@
                         <w:rPr>
                           <w:color w:val="333333"/>
                         </w:rPr>
-                        <w:t xml:space="preserve">Получение позиции универсального специалиста в сфере экономического анализа или </w:t>
-                      </w:r>
-                      <w:proofErr w:type="spellStart"/>
-                      <w:r>
-                        <w:rPr>
-                          <w:color w:val="333333"/>
-                        </w:rPr>
-                        <w:t>Frontend</w:t>
-                      </w:r>
-                      <w:proofErr w:type="spellEnd"/>
-                      <w:r>
-                        <w:rPr>
-                          <w:color w:val="333333"/>
-                        </w:rPr>
-                        <w:t>-разработки для решения задач любой сложности и достижения профессионального роста.</w:t>
+                        <w:t>Получение позиции универсального специалиста в сфере экономического анализа или Frontend-разработки для решения задач любой сложности и достижения профессионального роста.</w:t>
                       </w:r>
                     </w:p>
                   </w:txbxContent>
                 </v:textbox>
                 <w10:wrap anchorx="page"/>
-              </v:shape>
-            </w:pict>
-          </mc:Fallback>
-        </mc:AlternateContent>
-      </w:r>
-      <w:r>
-        <w:rPr>
-          <w:noProof/>
-        </w:rPr>
-        <mc:AlternateContent>
-          <mc:Choice Requires="wps">
-            <w:drawing>
-              <wp:anchor distT="0" distB="0" distL="114300" distR="114300" simplePos="0" relativeHeight="251700224" behindDoc="0" locked="0" layoutInCell="1" allowOverlap="1" wp14:anchorId="01C7D062" wp14:editId="27B3E03A">
-                <wp:simplePos x="0" y="0"/>
-                <wp:positionH relativeFrom="margin">
-                  <wp:posOffset>-469958</wp:posOffset>
-                </wp:positionH>
-                <wp:positionV relativeFrom="paragraph">
-                  <wp:posOffset>3484418</wp:posOffset>
-                </wp:positionV>
-                <wp:extent cx="3214254" cy="1059873"/>
-                <wp:effectExtent l="0" t="0" r="0" b="6985"/>
-                <wp:wrapNone/>
-                <wp:docPr id="624230832" name="Надпись 1"/>
-                <wp:cNvGraphicFramePr/>
-                <a:graphic xmlns:a="http://schemas.openxmlformats.org/drawingml/2006/main">
-                  <a:graphicData uri="http://schemas.microsoft.com/office/word/2010/wordprocessingShape">
-                    <wps:wsp>
-                      <wps:cNvSpPr txBox="1"/>
-                      <wps:spPr>
-                        <a:xfrm>
-                          <a:off x="0" y="0"/>
-                          <a:ext cx="3214254" cy="1059873"/>
-                        </a:xfrm>
-                        <a:prstGeom prst="rect">
-                          <a:avLst/>
-                        </a:prstGeom>
-                        <a:noFill/>
-                        <a:ln w="6350">
-                          <a:noFill/>
-                        </a:ln>
-                      </wps:spPr>
-                      <wps:txbx>
-                        <w:txbxContent>
-                          <w:p>
-                            <w:pPr>
-                              <w:rPr>
-                                <w:color w:val="333333"/>
-                              </w:rPr>
-                            </w:pPr>
-                            <w:r>
-                              <w:rPr>
-                                <w:color w:val="333333"/>
-                              </w:rPr>
-                              <w:t>• Небольшой опыт работы в команде в рамках учебных проектов.</w:t>
-                            </w:r>
-                          </w:p>
-                          <w:p>
-                            <w:pPr>
-                              <w:rPr>
-                                <w:color w:val="333333"/>
-                              </w:rPr>
-                            </w:pPr>
-                            <w:r>
-                              <w:rPr>
-                                <w:color w:val="333333"/>
-                              </w:rPr>
-                              <w:t>•</w:t>
-                            </w:r>
-                            <w:r>
-                              <w:rPr>
-                                <w:color w:val="333333"/>
-                              </w:rPr>
-                              <w:t xml:space="preserve"> </w:t>
-                            </w:r>
-                            <w:r>
-                              <w:rPr>
-                                <w:color w:val="333333"/>
-                              </w:rPr>
-                              <w:t xml:space="preserve">На данный момент работаю ментором в учебном центре </w:t>
-                            </w:r>
-                            <w:proofErr w:type="spellStart"/>
-                            <w:r>
-                              <w:rPr>
-                                <w:color w:val="333333"/>
-                              </w:rPr>
-                              <w:t>CoddyCamp</w:t>
-                            </w:r>
-                            <w:proofErr w:type="spellEnd"/>
-                          </w:p>
-                        </w:txbxContent>
-                      </wps:txbx>
-                      <wps:bodyPr rot="0" spcFirstLastPara="0" vertOverflow="overflow" horzOverflow="overflow" vert="horz" wrap="square" lIns="91440" tIns="45720" rIns="91440" bIns="45720" numCol="1" spcCol="0" rtlCol="0" fromWordArt="0" anchor="t" anchorCtr="0" forceAA="0" compatLnSpc="1">
-                        <a:prstTxWarp prst="textNoShape">
-                          <a:avLst/>
-                        </a:prstTxWarp>
-                        <a:noAutofit/>
-                      </wps:bodyPr>
-                    </wps:wsp>
-                  </a:graphicData>
-                </a:graphic>
-                <wp14:sizeRelH relativeFrom="margin">
-                  <wp14:pctWidth>0</wp14:pctWidth>
-                </wp14:sizeRelH>
-                <wp14:sizeRelV relativeFrom="margin">
-                  <wp14:pctHeight>0</wp14:pctHeight>
-                </wp14:sizeRelV>
-              </wp:anchor>
-            </w:drawing>
-          </mc:Choice>
-          <mc:Fallback>
-            <w:pict>
-              <v:shape w14:anchorId="01C7D062" id="_x0000_s1042" type="#_x0000_t202" style="position:absolute;left:0;text-align:left;margin-left:-37pt;margin-top:274.35pt;width:253.1pt;height:83.45pt;z-index:251700224;visibility:visible;mso-wrap-style:square;mso-width-percent:0;mso-height-percent:0;mso-wrap-distance-left:9pt;mso-wrap-distance-top:0;mso-wrap-distance-right:9pt;mso-wrap-distance-bottom:0;mso-position-horizontal:absolute;mso-position-horizontal-relative:margin;mso-position-vertical:absolute;mso-position-vertical-relative:text;mso-width-percent:0;mso-height-percent:0;mso-width-relative:margin;mso-height-relative:margin;v-text-anchor:top" o:gfxdata="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" filled="f" stroked="f" strokeweight=".5pt">
-                <v:fill o:detectmouseclick="t"/>
-                <v:textbox>
-                  <w:txbxContent>
-                    <w:p>
-                      <w:pPr>
-                        <w:rPr>
-                          <w:color w:val="333333"/>
-                        </w:rPr>
-                      </w:pPr>
-                      <w:r>
-                        <w:rPr>
-                          <w:color w:val="333333"/>
-                        </w:rPr>
-                        <w:t>• Небольшой опыт работы в команде в рамках учебных проектов.</w:t>
-                      </w:r>
-                    </w:p>
-                    <w:p>
-                      <w:pPr>
-                        <w:rPr>
-                          <w:color w:val="333333"/>
-                        </w:rPr>
-                      </w:pPr>
-                      <w:r>
-                        <w:rPr>
-                          <w:color w:val="333333"/>
-                        </w:rPr>
-                        <w:t>•</w:t>
-                      </w:r>
-                      <w:r>
-                        <w:rPr>
-                          <w:color w:val="333333"/>
-                        </w:rPr>
-                        <w:t xml:space="preserve"> </w:t>
-                      </w:r>
-                      <w:r>
-                        <w:rPr>
-                          <w:color w:val="333333"/>
-                        </w:rPr>
-                        <w:t xml:space="preserve">На данный момент работаю ментором в учебном центре </w:t>
-                      </w:r>
-                      <w:proofErr w:type="spellStart"/>
-                      <w:r>
-                        <w:rPr>
-                          <w:color w:val="333333"/>
-                        </w:rPr>
-                        <w:t>CoddyCamp</w:t>
-                      </w:r>
-                      <w:proofErr w:type="spellEnd"/>
-                    </w:p>
-                  </w:txbxContent>
-                </v:textbox>
-                <w10:wrap anchorx="margin"/>
               </v:shape>
             </w:pict>
           </mc:Fallback>
@@ -2528,7 +2338,6 @@
           <mc:Fallback>
             <w:pict>
               <v:shape w14:anchorId="77CFF7BC" id="_x0000_s1043" type="#_x0000_t202" style="position:absolute;left:0;text-align:left;margin-left:-41.35pt;margin-top:245.9pt;width:128.75pt;height:24pt;z-index:251681792;visibility:visible;mso-wrap-style:square;mso-width-percent:0;mso-height-percent:0;mso-wrap-distance-left:9pt;mso-wrap-distance-top:0;mso-wrap-distance-right:9pt;mso-wrap-distance-bottom:0;mso-position-horizontal:absolute;mso-position-horizontal-relative:margin;mso-position-vertical:absolute;mso-position-vertical-relative:text;mso-width-percent:0;mso-height-percent:0;mso-width-relative:margin;mso-height-relative:margin;v-text-anchor:top" o:gfxdata="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" filled="f" stroked="f" strokeweight=".5pt">
-                <v:fill o:detectmouseclick="t"/>
                 <v:textbox>
                   <w:txbxContent>
                     <w:p>
@@ -2618,7 +2427,6 @@
                             <w:pPr>
                               <w:rPr>
                                 <w:color w:val="333333"/>
-                                <w:lang w:val="en-US"/>
                               </w:rPr>
                             </w:pPr>
                             <w:r>
@@ -2664,7 +2472,6 @@
           <mc:Fallback>
             <w:pict>
               <v:shape w14:anchorId="76294DDF" id="_x0000_s1044" type="#_x0000_t202" style="position:absolute;left:0;text-align:left;margin-left:-35.25pt;margin-top:152.5pt;width:246pt;height:76.8pt;z-index:251671552;visibility:visible;mso-wrap-style:square;mso-width-percent:0;mso-height-percent:0;mso-wrap-distance-left:9pt;mso-wrap-distance-top:0;mso-wrap-distance-right:9pt;mso-wrap-distance-bottom:0;mso-position-horizontal:absolute;mso-position-horizontal-relative:margin;mso-position-vertical:absolute;mso-position-vertical-relative:text;mso-width-percent:0;mso-height-percent:0;mso-width-relative:margin;mso-height-relative:margin;v-text-anchor:top" o:gfxdata="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" filled="f" stroked="f" strokeweight=".5pt">
-                <v:fill o:detectmouseclick="t"/>
                 <v:textbox>
                   <w:txbxContent>
                     <w:p>
@@ -2684,7 +2491,6 @@
                       <w:pPr>
                         <w:rPr>
                           <w:color w:val="333333"/>
-                          <w:lang w:val="en-US"/>
                         </w:rPr>
                       </w:pPr>
                       <w:r>
@@ -2800,7 +2606,6 @@
           <mc:Fallback>
             <w:pict>
               <v:shape w14:anchorId="5B37E095" id="_x0000_s1045" type="#_x0000_t202" style="position:absolute;left:0;text-align:left;margin-left:-44.95pt;margin-top:123.15pt;width:90.6pt;height:24pt;z-index:251669504;visibility:visible;mso-wrap-style:square;mso-width-percent:0;mso-height-percent:0;mso-wrap-distance-left:9pt;mso-wrap-distance-top:0;mso-wrap-distance-right:9pt;mso-wrap-distance-bottom:0;mso-position-horizontal:absolute;mso-position-horizontal-relative:text;mso-position-vertical:absolute;mso-position-vertical-relative:text;mso-width-percent:0;mso-height-percent:0;mso-width-relative:margin;mso-height-relative:margin;v-text-anchor:top" o:gfxdata="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" filled="f" stroked="f" strokeweight=".5pt">
-                <v:fill o:detectmouseclick="t"/>
                 <v:textbox>
                   <w:txbxContent>
                     <w:p>
@@ -2879,19 +2684,11 @@
                                 <w:lang w:val="en-US"/>
                               </w:rPr>
                             </w:pPr>
-                            <w:proofErr w:type="spellStart"/>
-                            <w:r>
-                              <w:rPr>
-                                <w:color w:val="333333"/>
-                              </w:rPr>
-                              <w:t>Tel</w:t>
-                            </w:r>
-                            <w:proofErr w:type="spellEnd"/>
-                            <w:r>
-                              <w:rPr>
-                                <w:color w:val="333333"/>
-                              </w:rPr>
-                              <w:t>: +998943322218</w:t>
+                            <w:r>
+                              <w:rPr>
+                                <w:color w:val="333333"/>
+                              </w:rPr>
+                              <w:t>Tel: +998943322218</w:t>
                             </w:r>
                           </w:p>
                         </w:txbxContent>
@@ -2917,7 +2714,6 @@
           <mc:Fallback>
             <w:pict>
               <v:shape w14:anchorId="507E0E4D" id="_x0000_s1046" type="#_x0000_t202" style="position:absolute;left:0;text-align:left;margin-left:-35.35pt;margin-top:56.9pt;width:121.05pt;height:24pt;z-index:251667456;visibility:visible;mso-wrap-style:square;mso-width-percent:0;mso-height-percent:0;mso-wrap-distance-left:9pt;mso-wrap-distance-top:0;mso-wrap-distance-right:9pt;mso-wrap-distance-bottom:0;mso-position-horizontal:absolute;mso-position-horizontal-relative:margin;mso-position-vertical:absolute;mso-position-vertical-relative:text;mso-width-percent:0;mso-height-percent:0;mso-width-relative:margin;mso-height-relative:margin;v-text-anchor:top" o:gfxdata="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" filled="f" stroked="f" strokeweight=".5pt">
-                <v:fill o:detectmouseclick="t"/>
                 <v:textbox>
                   <w:txbxContent>
                     <w:p>
@@ -2927,19 +2723,11 @@
                           <w:lang w:val="en-US"/>
                         </w:rPr>
                       </w:pPr>
-                      <w:proofErr w:type="spellStart"/>
-                      <w:r>
-                        <w:rPr>
-                          <w:color w:val="333333"/>
-                        </w:rPr>
-                        <w:t>Tel</w:t>
-                      </w:r>
-                      <w:proofErr w:type="spellEnd"/>
-                      <w:r>
-                        <w:rPr>
-                          <w:color w:val="333333"/>
-                        </w:rPr>
-                        <w:t>: +998943322218</w:t>
+                      <w:r>
+                        <w:rPr>
+                          <w:color w:val="333333"/>
+                        </w:rPr>
+                        <w:t>Tel: +998943322218</w:t>
                       </w:r>
                     </w:p>
                   </w:txbxContent>
@@ -3564,6 +3352,7 @@
   <w:style w:type="character" w:default="1" w:styleId="a0">
     <w:name w:val="Default Paragraph Font"/>
     <w:uiPriority w:val="1"/>
+    <w:semiHidden/>
     <w:unhideWhenUsed/>
   </w:style>
   <w:style w:type="table" w:default="1" w:styleId="a1">
